--- a/templates/fag.docx
+++ b/templates/fag.docx
@@ -403,7 +403,6 @@
         </w:rPr>
         <w:t>{</w:t>
       </w:r>
-      <w:proofErr w:type="spellStart"/>
       <w:r>
         <w:rPr>
           <w:rStyle w:val="Overskrift2Tegn"/>
@@ -411,8 +410,9 @@
           <w:sz w:val="20"/>
           <w:szCs w:val="20"/>
         </w:rPr>
-        <w:t>A</w:t>
-      </w:r>
+        <w:t>@</w:t>
+      </w:r>
+      <w:proofErr w:type="spellStart"/>
       <w:r>
         <w:rPr>
           <w:rStyle w:val="Overskrift2Tegn"/>
@@ -420,9 +420,8 @@
           <w:sz w:val="20"/>
           <w:szCs w:val="20"/>
         </w:rPr>
-        <w:t>rsak</w:t>
-      </w:r>
-      <w:proofErr w:type="spellEnd"/>
+        <w:t>A</w:t>
+      </w:r>
       <w:r>
         <w:rPr>
           <w:rStyle w:val="Overskrift2Tegn"/>
@@ -430,17 +429,27 @@
           <w:sz w:val="20"/>
           <w:szCs w:val="20"/>
         </w:rPr>
-        <w:t>}</w:t>
-      </w:r>
-    </w:p>
-    <w:p>
-      <w:pPr>
+        <w:t>rsak</w:t>
+      </w:r>
+      <w:proofErr w:type="spellEnd"/>
+      <w:r>
         <w:rPr>
           <w:rStyle w:val="Overskrift2Tegn"/>
           <w:rFonts w:asciiTheme="minorHAnsi" w:hAnsiTheme="minorHAnsi" w:cstheme="minorHAnsi"/>
           <w:sz w:val="20"/>
           <w:szCs w:val="20"/>
         </w:rPr>
+        <w:t>}</w:t>
+      </w:r>
+    </w:p>
+    <w:p>
+      <w:pPr>
+        <w:rPr>
+          <w:rStyle w:val="Overskrift2Tegn"/>
+          <w:rFonts w:asciiTheme="minorHAnsi" w:hAnsiTheme="minorHAnsi" w:cstheme="minorHAnsi"/>
+          <w:sz w:val="20"/>
+          <w:szCs w:val="20"/>
+        </w:rPr>
       </w:pPr>
     </w:p>
     <w:p>
@@ -483,11 +492,33 @@
           <w:szCs w:val="20"/>
           <w:lang w:eastAsia="nb-NO"/>
         </w:rPr>
-        <w:t xml:space="preserve">{fag} </w:t>
-      </w:r>
-    </w:p>
-    <w:p>
-      <w:pPr>
+        <w:t>{</w:t>
+      </w:r>
+      <w:r>
+        <w:rPr>
+          <w:rFonts w:cs="Times New Roman"/>
+          <w:color w:val="auto"/>
+          <w:sz w:val="20"/>
+          <w:szCs w:val="20"/>
+          <w:lang w:eastAsia="nb-NO"/>
+        </w:rPr>
+        <w:t>@</w:t>
+      </w:r>
+      <w:r>
+        <w:rPr>
+          <w:rFonts w:cs="Times New Roman"/>
+          <w:color w:val="auto"/>
+          <w:sz w:val="20"/>
+          <w:szCs w:val="20"/>
+          <w:lang w:eastAsia="nb-NO"/>
+        </w:rPr>
+        <w:t xml:space="preserve">fag} </w:t>
+      </w:r>
+    </w:p>
+    <w:p>
+      <w:pPr>
+        <w:suppressAutoHyphens w:val="0"/>
+        <w:spacing w:before="100" w:beforeAutospacing="1" w:after="100" w:afterAutospacing="1" w:line="240" w:lineRule="auto"/>
         <w:rPr>
           <w:rStyle w:val="Overskrift2Tegn"/>
           <w:rFonts w:ascii="Times New Roman" w:hAnsi="Times New Roman" w:cs="Times New Roman"/>
@@ -495,6 +526,8 @@
           <w:szCs w:val="20"/>
         </w:rPr>
       </w:pPr>
+      <w:bookmarkStart w:id="3" w:name="_GoBack"/>
+      <w:bookmarkEnd w:id="3"/>
       <w:r>
         <w:rPr>
           <w:rStyle w:val="Overskrift2Tegn"/>
@@ -502,18 +535,31 @@
           <w:sz w:val="20"/>
           <w:szCs w:val="20"/>
         </w:rPr>
-        <w:t xml:space="preserve">Vi vil varsle om situasjonen, slik at eleven har mulighet til å forbedre seg. </w:t>
-      </w:r>
-    </w:p>
-    <w:p>
-      <w:pPr>
+        <w:t>Vi vil varsle om situasjonen, slik at eleven har mulighet til å gjøre noe med dette i samarbeid med skolen.</w:t>
+      </w:r>
+    </w:p>
+    <w:p>
+      <w:pPr>
+        <w:suppressAutoHyphens w:val="0"/>
+        <w:spacing w:before="100" w:beforeAutospacing="1" w:after="100" w:afterAutospacing="1" w:line="240" w:lineRule="auto"/>
+        <w:rPr>
+          <w:rStyle w:val="Overskrift2Tegn"/>
+          <w:rFonts w:ascii="Times New Roman" w:eastAsia="Times New Roman" w:hAnsi="Times New Roman" w:cs="Times New Roman"/>
+          <w:color w:val="auto"/>
+          <w:sz w:val="20"/>
+          <w:szCs w:val="20"/>
+          <w:lang w:eastAsia="nb-NO"/>
+        </w:rPr>
+      </w:pPr>
+      <w:r>
         <w:rPr>
           <w:rStyle w:val="Overskrift2Tegn"/>
           <w:rFonts w:ascii="Times New Roman" w:hAnsi="Times New Roman" w:cs="Times New Roman"/>
           <w:sz w:val="20"/>
           <w:szCs w:val="20"/>
         </w:rPr>
-      </w:pPr>
+        <w:t>Nærmere dokumentasjon finnes i Fronter.</w:t>
+      </w:r>
     </w:p>
     <w:p>
       <w:pPr>
@@ -549,8 +595,6 @@
         </w:rPr>
         <w:t>varselet, ta kontakt med fag</w:t>
       </w:r>
-      <w:bookmarkStart w:id="3" w:name="_GoBack"/>
-      <w:bookmarkEnd w:id="3"/>
       <w:r>
         <w:rPr>
           <w:rStyle w:val="Utheving"/>
@@ -2529,7 +2573,7 @@
 </file>
 
 <file path=customXml/itemProps5.xml><?xml version="1.0" encoding="utf-8"?>
-<ds:datastoreItem xmlns:ds="http://schemas.openxmlformats.org/officeDocument/2006/customXml" ds:itemID="{1431B4AE-594F-4362-B924-61C24FF2D28C}">
+<ds:datastoreItem xmlns:ds="http://schemas.openxmlformats.org/officeDocument/2006/customXml" ds:itemID="{DE676AA1-1459-4DE1-8FDA-EF4A22310469}">
   <ds:schemaRefs>
     <ds:schemaRef ds:uri="http://schemas.openxmlformats.org/officeDocument/2006/bibliography"/>
   </ds:schemaRefs>

--- a/templates/fag.docx
+++ b/templates/fag.docx
@@ -403,6 +403,7 @@
         </w:rPr>
         <w:t>{</w:t>
       </w:r>
+      <w:proofErr w:type="spellStart"/>
       <w:r>
         <w:rPr>
           <w:rStyle w:val="Overskrift2Tegn"/>
@@ -410,9 +411,8 @@
           <w:sz w:val="20"/>
           <w:szCs w:val="20"/>
         </w:rPr>
-        <w:t>@</w:t>
-      </w:r>
-      <w:proofErr w:type="spellStart"/>
+        <w:t>A</w:t>
+      </w:r>
       <w:r>
         <w:rPr>
           <w:rStyle w:val="Overskrift2Tegn"/>
@@ -420,8 +420,9 @@
           <w:sz w:val="20"/>
           <w:szCs w:val="20"/>
         </w:rPr>
-        <w:t>A</w:t>
-      </w:r>
+        <w:t>rsak</w:t>
+      </w:r>
+      <w:proofErr w:type="spellEnd"/>
       <w:r>
         <w:rPr>
           <w:rStyle w:val="Overskrift2Tegn"/>
@@ -429,105 +430,92 @@
           <w:sz w:val="20"/>
           <w:szCs w:val="20"/>
         </w:rPr>
-        <w:t>rsak</w:t>
-      </w:r>
-      <w:proofErr w:type="spellEnd"/>
-      <w:r>
+        <w:t>}</w:t>
+      </w:r>
+    </w:p>
+    <w:p>
+      <w:pPr>
         <w:rPr>
           <w:rStyle w:val="Overskrift2Tegn"/>
           <w:rFonts w:asciiTheme="minorHAnsi" w:hAnsiTheme="minorHAnsi" w:cstheme="minorHAnsi"/>
           <w:sz w:val="20"/>
           <w:szCs w:val="20"/>
         </w:rPr>
-        <w:t>}</w:t>
-      </w:r>
-    </w:p>
-    <w:p>
-      <w:pPr>
-        <w:rPr>
-          <w:rStyle w:val="Overskrift2Tegn"/>
-          <w:rFonts w:asciiTheme="minorHAnsi" w:hAnsiTheme="minorHAnsi" w:cstheme="minorHAnsi"/>
-          <w:sz w:val="20"/>
-          <w:szCs w:val="20"/>
-        </w:rPr>
-      </w:pPr>
+      </w:pPr>
+    </w:p>
+    <w:p>
+      <w:pPr>
+        <w:rPr>
+          <w:rFonts w:asciiTheme="minorHAnsi" w:eastAsiaTheme="majorEastAsia" w:hAnsiTheme="minorHAnsi" w:cstheme="minorHAnsi"/>
+          <w:color w:val="000000" w:themeColor="text1"/>
+          <w:sz w:val="20"/>
+          <w:szCs w:val="20"/>
+        </w:rPr>
+      </w:pPr>
+      <w:r>
+        <w:rPr>
+          <w:rFonts w:cs="Times New Roman"/>
+          <w:color w:val="auto"/>
+          <w:sz w:val="20"/>
+          <w:szCs w:val="20"/>
+          <w:lang w:eastAsia="nb-NO"/>
+        </w:rPr>
+        <w:t xml:space="preserve">Dette omfatter følgende fag: </w:t>
+      </w:r>
+      <w:r>
+        <w:rPr>
+          <w:rFonts w:cs="Times New Roman"/>
+          <w:color w:val="auto"/>
+          <w:sz w:val="20"/>
+          <w:szCs w:val="20"/>
+          <w:lang w:eastAsia="nb-NO"/>
+        </w:rPr>
+        <w:br/>
+      </w:r>
+      <w:r>
+        <w:rPr>
+          <w:rFonts w:cs="Times New Roman"/>
+          <w:color w:val="auto"/>
+          <w:sz w:val="20"/>
+          <w:szCs w:val="20"/>
+          <w:lang w:eastAsia="nb-NO"/>
+        </w:rPr>
+        <w:t>{</w:t>
+      </w:r>
+      <w:r>
+        <w:rPr>
+          <w:rFonts w:cs="Times New Roman"/>
+          <w:color w:val="auto"/>
+          <w:sz w:val="20"/>
+          <w:szCs w:val="20"/>
+          <w:lang w:eastAsia="nb-NO"/>
+        </w:rPr>
+        <w:t>f</w:t>
+      </w:r>
+      <w:bookmarkStart w:id="3" w:name="_GoBack"/>
+      <w:bookmarkEnd w:id="3"/>
+      <w:r>
+        <w:rPr>
+          <w:rFonts w:cs="Times New Roman"/>
+          <w:color w:val="auto"/>
+          <w:sz w:val="20"/>
+          <w:szCs w:val="20"/>
+          <w:lang w:eastAsia="nb-NO"/>
+        </w:rPr>
+        <w:t xml:space="preserve">ag} </w:t>
+      </w:r>
     </w:p>
     <w:p>
       <w:pPr>
         <w:suppressAutoHyphens w:val="0"/>
         <w:spacing w:before="100" w:beforeAutospacing="1" w:after="100" w:afterAutospacing="1" w:line="240" w:lineRule="auto"/>
         <w:rPr>
-          <w:rFonts w:cs="Times New Roman"/>
-          <w:color w:val="auto"/>
-          <w:sz w:val="20"/>
-          <w:szCs w:val="20"/>
-          <w:lang w:eastAsia="nb-NO"/>
-        </w:rPr>
-      </w:pPr>
-      <w:r>
-        <w:rPr>
-          <w:rFonts w:cs="Times New Roman"/>
-          <w:color w:val="auto"/>
-          <w:sz w:val="20"/>
-          <w:szCs w:val="20"/>
-          <w:lang w:eastAsia="nb-NO"/>
-        </w:rPr>
-        <w:t xml:space="preserve">Dette omfatter følgende fag: </w:t>
-      </w:r>
-      <w:r>
-        <w:rPr>
-          <w:rFonts w:cs="Times New Roman"/>
-          <w:color w:val="auto"/>
-          <w:sz w:val="20"/>
-          <w:szCs w:val="20"/>
-          <w:lang w:eastAsia="nb-NO"/>
-        </w:rPr>
-        <w:br/>
-      </w:r>
-      <w:r>
-        <w:rPr>
-          <w:rFonts w:cs="Times New Roman"/>
-          <w:color w:val="auto"/>
-          <w:sz w:val="20"/>
-          <w:szCs w:val="20"/>
-          <w:lang w:eastAsia="nb-NO"/>
-        </w:rPr>
-        <w:t>{</w:t>
-      </w:r>
-      <w:r>
-        <w:rPr>
-          <w:rFonts w:cs="Times New Roman"/>
-          <w:color w:val="auto"/>
-          <w:sz w:val="20"/>
-          <w:szCs w:val="20"/>
-          <w:lang w:eastAsia="nb-NO"/>
-        </w:rPr>
-        <w:t>@</w:t>
-      </w:r>
-      <w:r>
-        <w:rPr>
-          <w:rFonts w:cs="Times New Roman"/>
-          <w:color w:val="auto"/>
-          <w:sz w:val="20"/>
-          <w:szCs w:val="20"/>
-          <w:lang w:eastAsia="nb-NO"/>
-        </w:rPr>
-        <w:t xml:space="preserve">fag} </w:t>
-      </w:r>
-    </w:p>
-    <w:p>
-      <w:pPr>
-        <w:suppressAutoHyphens w:val="0"/>
-        <w:spacing w:before="100" w:beforeAutospacing="1" w:after="100" w:afterAutospacing="1" w:line="240" w:lineRule="auto"/>
-        <w:rPr>
           <w:rStyle w:val="Overskrift2Tegn"/>
           <w:rFonts w:ascii="Times New Roman" w:hAnsi="Times New Roman" w:cs="Times New Roman"/>
           <w:sz w:val="20"/>
           <w:szCs w:val="20"/>
         </w:rPr>
       </w:pPr>
-      <w:bookmarkStart w:id="3" w:name="_GoBack"/>
-      <w:bookmarkEnd w:id="3"/>
       <w:r>
         <w:rPr>
           <w:rStyle w:val="Overskrift2Tegn"/>
@@ -2336,6 +2324,18 @@
 </file>
 
 <file path=customXml/item1.xml><?xml version="1.0" encoding="utf-8"?>
+<root>
+  <avd> {avdeling} </avd>
+  <mottaker/>
+  <adresse>{adresse}</adresse>
+  <postnummer>{postnummer} {sted}</postnummer>
+  <varref/>
+  <vardato>{dato}</vardato>
+  <kontaktperson>{navn}</kontaktperson>
+</root>
+</file>
+
+<file path=customXml/item2.xml><?xml version="1.0" encoding="utf-8"?>
 <ct:contentTypeSchema xmlns:ct="http://schemas.microsoft.com/office/2006/metadata/contentType" xmlns:ma="http://schemas.microsoft.com/office/2006/metadata/properties/metaAttributes" ct:_="" ma:_="" ma:contentTypeName="Prosjektdokument" ma:contentTypeID="0x010100293FDE3FCADA480B9A77BBDAD7DFA28C0100E263C06103435E4F8D0D7FA2EEEFC3E7" ma:contentTypeVersion="3" ma:contentTypeDescription="Opprett et nytt dokument." ma:contentTypeScope="" ma:versionID="58f70a08290d4412811ba095bf7dd2a7">
   <xsd:schema xmlns:xsd="http://www.w3.org/2001/XMLSchema" xmlns:xs="http://www.w3.org/2001/XMLSchema" xmlns:p="http://schemas.microsoft.com/office/2006/metadata/properties" xmlns:ns2="bd6af8c3-4392-483c-b19c-63ee1b41c023" targetNamespace="http://schemas.microsoft.com/office/2006/metadata/properties" ma:root="true" ma:fieldsID="6e9c0203923287d638e2f34ffe54b018" ns2:_="">
     <xsd:import namespace="bd6af8c3-4392-483c-b19c-63ee1b41c023"/>
@@ -2487,19 +2487,16 @@
 </ct:contentTypeSchema>
 </file>
 
-<file path=customXml/item2.xml><?xml version="1.0" encoding="utf-8"?>
-<root>
-  <avd> {avdeling} </avd>
-  <mottaker/>
-  <adresse>{adresse}</adresse>
-  <postnummer>{postnummer} {sted}</postnummer>
-  <varref/>
-  <vardato>{dato}</vardato>
-  <kontaktperson>{navn}</kontaktperson>
-</root>
+<file path=customXml/item3.xml><?xml version="1.0" encoding="utf-8"?>
+<?mso-contentType ?>
+<FormTemplates xmlns="http://schemas.microsoft.com/sharepoint/v3/contenttype/forms">
+  <Display>DocumentLibraryForm</Display>
+  <Edit>DocumentLibraryForm</Edit>
+  <New>DocumentLibraryForm</New>
+</FormTemplates>
 </file>
 
-<file path=customXml/item3.xml><?xml version="1.0" encoding="utf-8"?>
+<file path=customXml/item4.xml><?xml version="1.0" encoding="utf-8"?>
 <p:properties xmlns:p="http://schemas.microsoft.com/office/2006/metadata/properties" xmlns:xsi="http://www.w3.org/2001/XMLSchema-instance" xmlns:pc="http://schemas.microsoft.com/office/infopath/2007/PartnerControls">
   <documentManagement>
     <TaxCatchAll xmlns="bd6af8c3-4392-483c-b19c-63ee1b41c023">
@@ -2517,20 +2514,17 @@
 </p:properties>
 </file>
 
-<file path=customXml/item4.xml><?xml version="1.0" encoding="utf-8"?>
-<?mso-contentType ?>
-<FormTemplates xmlns="http://schemas.microsoft.com/sharepoint/v3/contenttype/forms">
-  <Display>DocumentLibraryForm</Display>
-  <Edit>DocumentLibraryForm</Edit>
-  <New>DocumentLibraryForm</New>
-</FormTemplates>
-</file>
-
 <file path=customXml/item5.xml><?xml version="1.0" encoding="utf-8"?>
 <b:Sources xmlns:b="http://schemas.openxmlformats.org/officeDocument/2006/bibliography" xmlns="http://schemas.openxmlformats.org/officeDocument/2006/bibliography" SelectedStyle="\APASixthEditionOfficeOnline.xsl" StyleName="APA" Version="6"/>
 </file>
 
 <file path=customXml/itemProps1.xml><?xml version="1.0" encoding="utf-8"?>
+<ds:datastoreItem xmlns:ds="http://schemas.openxmlformats.org/officeDocument/2006/customXml" ds:itemID="{442CCF4A-23BE-4572-A7F8-60755FA7183A}">
+  <ds:schemaRefs/>
+</ds:datastoreItem>
+</file>
+
+<file path=customXml/itemProps2.xml><?xml version="1.0" encoding="utf-8"?>
 <ds:datastoreItem xmlns:ds="http://schemas.openxmlformats.org/officeDocument/2006/customXml" ds:itemID="{71DBF61B-AB93-4AB8-81EA-8236842E98EC}">
   <ds:schemaRefs>
     <ds:schemaRef ds:uri="http://schemas.microsoft.com/office/2006/metadata/contentType"/>
@@ -2548,13 +2542,15 @@
 </ds:datastoreItem>
 </file>
 
-<file path=customXml/itemProps2.xml><?xml version="1.0" encoding="utf-8"?>
-<ds:datastoreItem xmlns:ds="http://schemas.openxmlformats.org/officeDocument/2006/customXml" ds:itemID="{442CCF4A-23BE-4572-A7F8-60755FA7183A}">
-  <ds:schemaRefs/>
+<file path=customXml/itemProps3.xml><?xml version="1.0" encoding="utf-8"?>
+<ds:datastoreItem xmlns:ds="http://schemas.openxmlformats.org/officeDocument/2006/customXml" ds:itemID="{0A4BEC69-3F89-49DF-BBC9-82D0E9FAAB74}">
+  <ds:schemaRefs>
+    <ds:schemaRef ds:uri="http://schemas.microsoft.com/sharepoint/v3/contenttype/forms"/>
+  </ds:schemaRefs>
 </ds:datastoreItem>
 </file>
 
-<file path=customXml/itemProps3.xml><?xml version="1.0" encoding="utf-8"?>
+<file path=customXml/itemProps4.xml><?xml version="1.0" encoding="utf-8"?>
 <ds:datastoreItem xmlns:ds="http://schemas.openxmlformats.org/officeDocument/2006/customXml" ds:itemID="{651D5D7B-C71C-4A0F-9F20-A464A90BCC7C}">
   <ds:schemaRefs>
     <ds:schemaRef ds:uri="http://schemas.microsoft.com/office/2006/metadata/properties"/>
@@ -2564,16 +2560,8 @@
 </ds:datastoreItem>
 </file>
 
-<file path=customXml/itemProps4.xml><?xml version="1.0" encoding="utf-8"?>
-<ds:datastoreItem xmlns:ds="http://schemas.openxmlformats.org/officeDocument/2006/customXml" ds:itemID="{0A4BEC69-3F89-49DF-BBC9-82D0E9FAAB74}">
-  <ds:schemaRefs>
-    <ds:schemaRef ds:uri="http://schemas.microsoft.com/sharepoint/v3/contenttype/forms"/>
-  </ds:schemaRefs>
-</ds:datastoreItem>
-</file>
-
 <file path=customXml/itemProps5.xml><?xml version="1.0" encoding="utf-8"?>
-<ds:datastoreItem xmlns:ds="http://schemas.openxmlformats.org/officeDocument/2006/customXml" ds:itemID="{DE676AA1-1459-4DE1-8FDA-EF4A22310469}">
+<ds:datastoreItem xmlns:ds="http://schemas.openxmlformats.org/officeDocument/2006/customXml" ds:itemID="{CCE6456C-D96E-4530-9DC3-9EEE886769EC}">
   <ds:schemaRefs>
     <ds:schemaRef ds:uri="http://schemas.openxmlformats.org/officeDocument/2006/bibliography"/>
   </ds:schemaRefs>

--- a/templates/fag.docx
+++ b/templates/fag.docx
@@ -363,26 +363,19 @@
           <w:rStyle w:val="Overskrift2Tegn"/>
         </w:rPr>
       </w:pPr>
-    </w:p>
-    <w:p>
-      <w:pPr>
-        <w:rPr>
-          <w:rStyle w:val="Overskrift2Tegn"/>
-        </w:rPr>
-      </w:pPr>
       <w:r>
         <w:rPr>
           <w:rStyle w:val="Overskrift2Tegn"/>
           <w:sz w:val="22"/>
           <w:szCs w:val="22"/>
         </w:rPr>
-        <w:t>Årsak</w:t>
+        <w:t>Årsak til varsel</w:t>
       </w:r>
       <w:r>
         <w:rPr>
           <w:rStyle w:val="Overskrift2Tegn"/>
         </w:rPr>
-        <w:t xml:space="preserve"> til varsel: </w:t>
+        <w:t xml:space="preserve">: </w:t>
       </w:r>
     </w:p>
     <w:p>
@@ -492,8 +485,6 @@
         </w:rPr>
         <w:t>f</w:t>
       </w:r>
-      <w:bookmarkStart w:id="3" w:name="_GoBack"/>
-      <w:bookmarkEnd w:id="3"/>
       <w:r>
         <w:rPr>
           <w:rFonts w:cs="Times New Roman"/>
@@ -2324,6 +2315,24 @@
 </file>
 
 <file path=customXml/item1.xml><?xml version="1.0" encoding="utf-8"?>
+<p:properties xmlns:p="http://schemas.microsoft.com/office/2006/metadata/properties" xmlns:xsi="http://www.w3.org/2001/XMLSchema-instance" xmlns:pc="http://schemas.microsoft.com/office/infopath/2007/PartnerControls">
+  <documentManagement>
+    <TaxCatchAll xmlns="bd6af8c3-4392-483c-b19c-63ee1b41c023">
+      <Value>2</Value>
+    </TaxCatchAll>
+    <j25543a5815d485da9a5e0773ad762e9 xmlns="bd6af8c3-4392-483c-b19c-63ee1b41c023">
+      <Terms xmlns="http://schemas.microsoft.com/office/infopath/2007/PartnerControls">
+        <TermInfo xmlns="http://schemas.microsoft.com/office/infopath/2007/PartnerControls">
+          <TermName xmlns="http://schemas.microsoft.com/office/infopath/2007/PartnerControls">Flere faser</TermName>
+          <TermId xmlns="http://schemas.microsoft.com/office/infopath/2007/PartnerControls">777cc6ac-4639-4633-85b9-f1ef61197c4d</TermId>
+        </TermInfo>
+      </Terms>
+    </j25543a5815d485da9a5e0773ad762e9>
+  </documentManagement>
+</p:properties>
+</file>
+
+<file path=customXml/item2.xml><?xml version="1.0" encoding="utf-8"?>
 <root>
   <avd> {avdeling} </avd>
   <mottaker/>
@@ -2335,7 +2344,7 @@
 </root>
 </file>
 
-<file path=customXml/item2.xml><?xml version="1.0" encoding="utf-8"?>
+<file path=customXml/item3.xml><?xml version="1.0" encoding="utf-8"?>
 <ct:contentTypeSchema xmlns:ct="http://schemas.microsoft.com/office/2006/metadata/contentType" xmlns:ma="http://schemas.microsoft.com/office/2006/metadata/properties/metaAttributes" ct:_="" ma:_="" ma:contentTypeName="Prosjektdokument" ma:contentTypeID="0x010100293FDE3FCADA480B9A77BBDAD7DFA28C0100E263C06103435E4F8D0D7FA2EEEFC3E7" ma:contentTypeVersion="3" ma:contentTypeDescription="Opprett et nytt dokument." ma:contentTypeScope="" ma:versionID="58f70a08290d4412811ba095bf7dd2a7">
   <xsd:schema xmlns:xsd="http://www.w3.org/2001/XMLSchema" xmlns:xs="http://www.w3.org/2001/XMLSchema" xmlns:p="http://schemas.microsoft.com/office/2006/metadata/properties" xmlns:ns2="bd6af8c3-4392-483c-b19c-63ee1b41c023" targetNamespace="http://schemas.microsoft.com/office/2006/metadata/properties" ma:root="true" ma:fieldsID="6e9c0203923287d638e2f34ffe54b018" ns2:_="">
     <xsd:import namespace="bd6af8c3-4392-483c-b19c-63ee1b41c023"/>
@@ -2487,7 +2496,7 @@
 </ct:contentTypeSchema>
 </file>
 
-<file path=customXml/item3.xml><?xml version="1.0" encoding="utf-8"?>
+<file path=customXml/item4.xml><?xml version="1.0" encoding="utf-8"?>
 <?mso-contentType ?>
 <FormTemplates xmlns="http://schemas.microsoft.com/sharepoint/v3/contenttype/forms">
   <Display>DocumentLibraryForm</Display>
@@ -2496,35 +2505,27 @@
 </FormTemplates>
 </file>
 
-<file path=customXml/item4.xml><?xml version="1.0" encoding="utf-8"?>
-<p:properties xmlns:p="http://schemas.microsoft.com/office/2006/metadata/properties" xmlns:xsi="http://www.w3.org/2001/XMLSchema-instance" xmlns:pc="http://schemas.microsoft.com/office/infopath/2007/PartnerControls">
-  <documentManagement>
-    <TaxCatchAll xmlns="bd6af8c3-4392-483c-b19c-63ee1b41c023">
-      <Value>2</Value>
-    </TaxCatchAll>
-    <j25543a5815d485da9a5e0773ad762e9 xmlns="bd6af8c3-4392-483c-b19c-63ee1b41c023">
-      <Terms xmlns="http://schemas.microsoft.com/office/infopath/2007/PartnerControls">
-        <TermInfo xmlns="http://schemas.microsoft.com/office/infopath/2007/PartnerControls">
-          <TermName xmlns="http://schemas.microsoft.com/office/infopath/2007/PartnerControls">Flere faser</TermName>
-          <TermId xmlns="http://schemas.microsoft.com/office/infopath/2007/PartnerControls">777cc6ac-4639-4633-85b9-f1ef61197c4d</TermId>
-        </TermInfo>
-      </Terms>
-    </j25543a5815d485da9a5e0773ad762e9>
-  </documentManagement>
-</p:properties>
-</file>
-
 <file path=customXml/item5.xml><?xml version="1.0" encoding="utf-8"?>
 <b:Sources xmlns:b="http://schemas.openxmlformats.org/officeDocument/2006/bibliography" xmlns="http://schemas.openxmlformats.org/officeDocument/2006/bibliography" SelectedStyle="\APASixthEditionOfficeOnline.xsl" StyleName="APA" Version="6"/>
 </file>
 
 <file path=customXml/itemProps1.xml><?xml version="1.0" encoding="utf-8"?>
+<ds:datastoreItem xmlns:ds="http://schemas.openxmlformats.org/officeDocument/2006/customXml" ds:itemID="{651D5D7B-C71C-4A0F-9F20-A464A90BCC7C}">
+  <ds:schemaRefs>
+    <ds:schemaRef ds:uri="http://schemas.microsoft.com/office/2006/metadata/properties"/>
+    <ds:schemaRef ds:uri="http://schemas.microsoft.com/office/infopath/2007/PartnerControls"/>
+    <ds:schemaRef ds:uri="bd6af8c3-4392-483c-b19c-63ee1b41c023"/>
+  </ds:schemaRefs>
+</ds:datastoreItem>
+</file>
+
+<file path=customXml/itemProps2.xml><?xml version="1.0" encoding="utf-8"?>
 <ds:datastoreItem xmlns:ds="http://schemas.openxmlformats.org/officeDocument/2006/customXml" ds:itemID="{442CCF4A-23BE-4572-A7F8-60755FA7183A}">
   <ds:schemaRefs/>
 </ds:datastoreItem>
 </file>
 
-<file path=customXml/itemProps2.xml><?xml version="1.0" encoding="utf-8"?>
+<file path=customXml/itemProps3.xml><?xml version="1.0" encoding="utf-8"?>
 <ds:datastoreItem xmlns:ds="http://schemas.openxmlformats.org/officeDocument/2006/customXml" ds:itemID="{71DBF61B-AB93-4AB8-81EA-8236842E98EC}">
   <ds:schemaRefs>
     <ds:schemaRef ds:uri="http://schemas.microsoft.com/office/2006/metadata/contentType"/>
@@ -2542,7 +2543,7 @@
 </ds:datastoreItem>
 </file>
 
-<file path=customXml/itemProps3.xml><?xml version="1.0" encoding="utf-8"?>
+<file path=customXml/itemProps4.xml><?xml version="1.0" encoding="utf-8"?>
 <ds:datastoreItem xmlns:ds="http://schemas.openxmlformats.org/officeDocument/2006/customXml" ds:itemID="{0A4BEC69-3F89-49DF-BBC9-82D0E9FAAB74}">
   <ds:schemaRefs>
     <ds:schemaRef ds:uri="http://schemas.microsoft.com/sharepoint/v3/contenttype/forms"/>
@@ -2550,18 +2551,8 @@
 </ds:datastoreItem>
 </file>
 
-<file path=customXml/itemProps4.xml><?xml version="1.0" encoding="utf-8"?>
-<ds:datastoreItem xmlns:ds="http://schemas.openxmlformats.org/officeDocument/2006/customXml" ds:itemID="{651D5D7B-C71C-4A0F-9F20-A464A90BCC7C}">
-  <ds:schemaRefs>
-    <ds:schemaRef ds:uri="http://schemas.microsoft.com/office/2006/metadata/properties"/>
-    <ds:schemaRef ds:uri="http://schemas.microsoft.com/office/infopath/2007/PartnerControls"/>
-    <ds:schemaRef ds:uri="bd6af8c3-4392-483c-b19c-63ee1b41c023"/>
-  </ds:schemaRefs>
-</ds:datastoreItem>
-</file>
-
 <file path=customXml/itemProps5.xml><?xml version="1.0" encoding="utf-8"?>
-<ds:datastoreItem xmlns:ds="http://schemas.openxmlformats.org/officeDocument/2006/customXml" ds:itemID="{CCE6456C-D96E-4530-9DC3-9EEE886769EC}">
+<ds:datastoreItem xmlns:ds="http://schemas.openxmlformats.org/officeDocument/2006/customXml" ds:itemID="{9E971098-178D-4043-92E0-96261A8FBEFF}">
   <ds:schemaRefs>
     <ds:schemaRef ds:uri="http://schemas.openxmlformats.org/officeDocument/2006/bibliography"/>
   </ds:schemaRefs>

--- a/templates/fag.docx
+++ b/templates/fag.docx
@@ -502,11 +502,109 @@
         <w:spacing w:before="100" w:beforeAutospacing="1" w:after="100" w:afterAutospacing="1" w:line="240" w:lineRule="auto"/>
         <w:rPr>
           <w:rStyle w:val="Overskrift2Tegn"/>
-          <w:rFonts w:ascii="Times New Roman" w:hAnsi="Times New Roman" w:cs="Times New Roman"/>
+          <w:rFonts w:asciiTheme="minorHAnsi" w:eastAsia="Times New Roman" w:hAnsiTheme="minorHAnsi" w:cstheme="minorHAnsi"/>
+          <w:color w:val="00000A"/>
           <w:sz w:val="20"/>
           <w:szCs w:val="20"/>
         </w:rPr>
       </w:pPr>
+      <w:r>
+        <w:rPr>
+          <w:rStyle w:val="Overskrift2Tegn"/>
+          <w:rFonts w:asciiTheme="minorHAnsi" w:hAnsiTheme="minorHAnsi" w:cstheme="minorHAnsi"/>
+          <w:sz w:val="20"/>
+          <w:szCs w:val="20"/>
+        </w:rPr>
+        <w:t xml:space="preserve">Varselet gjelder </w:t>
+      </w:r>
+      <w:r>
+        <w:rPr>
+          <w:rFonts w:asciiTheme="minorHAnsi" w:hAnsiTheme="minorHAnsi" w:cstheme="minorHAnsi"/>
+          <w:sz w:val="20"/>
+          <w:szCs w:val="20"/>
+        </w:rPr>
+        <w:t>{</w:t>
+      </w:r>
+      <w:proofErr w:type="spellStart"/>
+      <w:r>
+        <w:rPr>
+          <w:rFonts w:asciiTheme="minorHAnsi" w:hAnsiTheme="minorHAnsi" w:cstheme="minorHAnsi"/>
+          <w:sz w:val="20"/>
+          <w:szCs w:val="20"/>
+        </w:rPr>
+        <w:t>va</w:t>
+      </w:r>
+      <w:r>
+        <w:rPr>
+          <w:rFonts w:asciiTheme="minorHAnsi" w:hAnsiTheme="minorHAnsi" w:cstheme="minorHAnsi"/>
+          <w:sz w:val="20"/>
+          <w:szCs w:val="20"/>
+        </w:rPr>
+        <w:t>rselPeriode</w:t>
+      </w:r>
+      <w:proofErr w:type="spellEnd"/>
+      <w:r>
+        <w:rPr>
+          <w:rFonts w:asciiTheme="minorHAnsi" w:hAnsiTheme="minorHAnsi" w:cstheme="minorHAnsi"/>
+          <w:sz w:val="20"/>
+          <w:szCs w:val="20"/>
+        </w:rPr>
+        <w:t xml:space="preserve">} skoleåret </w:t>
+      </w:r>
+      <w:r>
+        <w:rPr>
+          <w:rFonts w:asciiTheme="minorHAnsi" w:hAnsiTheme="minorHAnsi" w:cstheme="minorHAnsi"/>
+          <w:color w:val="212121"/>
+          <w:sz w:val="20"/>
+          <w:szCs w:val="20"/>
+        </w:rPr>
+        <w:t>{</w:t>
+      </w:r>
+      <w:proofErr w:type="spellStart"/>
+      <w:r>
+        <w:rPr>
+          <w:rFonts w:asciiTheme="minorHAnsi" w:hAnsiTheme="minorHAnsi" w:cstheme="minorHAnsi"/>
+          <w:color w:val="212121"/>
+          <w:sz w:val="20"/>
+          <w:szCs w:val="20"/>
+        </w:rPr>
+        <w:t>skoleAar</w:t>
+      </w:r>
+      <w:proofErr w:type="spellEnd"/>
+      <w:proofErr w:type="gramStart"/>
+      <w:r>
+        <w:rPr>
+          <w:rFonts w:asciiTheme="minorHAnsi" w:hAnsiTheme="minorHAnsi" w:cstheme="minorHAnsi"/>
+          <w:color w:val="212121"/>
+          <w:sz w:val="20"/>
+          <w:szCs w:val="20"/>
+        </w:rPr>
+        <w:t>}</w:t>
+      </w:r>
+      <w:r>
+        <w:rPr>
+          <w:rFonts w:asciiTheme="minorHAnsi" w:hAnsiTheme="minorHAnsi" w:cstheme="minorHAnsi"/>
+          <w:sz w:val="20"/>
+          <w:szCs w:val="20"/>
+        </w:rPr>
+        <w:t>.</w:t>
+      </w:r>
+      <w:r>
+        <w:rPr>
+          <w:rFonts w:asciiTheme="minorHAnsi" w:hAnsiTheme="minorHAnsi" w:cstheme="minorHAnsi"/>
+          <w:sz w:val="20"/>
+          <w:szCs w:val="20"/>
+        </w:rPr>
+        <w:br/>
+      </w:r>
+      <w:r>
+        <w:rPr>
+          <w:rFonts w:asciiTheme="minorHAnsi" w:hAnsiTheme="minorHAnsi" w:cstheme="minorHAnsi"/>
+          <w:sz w:val="20"/>
+          <w:szCs w:val="20"/>
+        </w:rPr>
+        <w:br/>
+      </w:r>
       <w:r>
         <w:rPr>
           <w:rStyle w:val="Overskrift2Tegn"/>
@@ -514,7 +612,17 @@
           <w:sz w:val="20"/>
           <w:szCs w:val="20"/>
         </w:rPr>
-        <w:t>Vi vil varsle om situasjonen, slik at eleven har mulighet til å gjøre noe med dette i samarbeid med skolen.</w:t>
+        <w:t>Vi</w:t>
+      </w:r>
+      <w:proofErr w:type="gramEnd"/>
+      <w:r>
+        <w:rPr>
+          <w:rStyle w:val="Overskrift2Tegn"/>
+          <w:rFonts w:ascii="Times New Roman" w:hAnsi="Times New Roman" w:cs="Times New Roman"/>
+          <w:sz w:val="20"/>
+          <w:szCs w:val="20"/>
+        </w:rPr>
+        <w:t xml:space="preserve"> vil varsle om situasjonen, slik at eleven har mulighet til å gjøre noe med dette i samarbeid med skolen.</w:t>
       </w:r>
     </w:p>
     <w:p>
@@ -539,6 +647,8 @@
         </w:rPr>
         <w:t>Nærmere dokumentasjon finnes i Fronter.</w:t>
       </w:r>
+      <w:bookmarkStart w:id="3" w:name="_GoBack"/>
+      <w:bookmarkEnd w:id="3"/>
     </w:p>
     <w:p>
       <w:pPr>
@@ -2315,24 +2425,6 @@
 </file>
 
 <file path=customXml/item1.xml><?xml version="1.0" encoding="utf-8"?>
-<p:properties xmlns:p="http://schemas.microsoft.com/office/2006/metadata/properties" xmlns:xsi="http://www.w3.org/2001/XMLSchema-instance" xmlns:pc="http://schemas.microsoft.com/office/infopath/2007/PartnerControls">
-  <documentManagement>
-    <TaxCatchAll xmlns="bd6af8c3-4392-483c-b19c-63ee1b41c023">
-      <Value>2</Value>
-    </TaxCatchAll>
-    <j25543a5815d485da9a5e0773ad762e9 xmlns="bd6af8c3-4392-483c-b19c-63ee1b41c023">
-      <Terms xmlns="http://schemas.microsoft.com/office/infopath/2007/PartnerControls">
-        <TermInfo xmlns="http://schemas.microsoft.com/office/infopath/2007/PartnerControls">
-          <TermName xmlns="http://schemas.microsoft.com/office/infopath/2007/PartnerControls">Flere faser</TermName>
-          <TermId xmlns="http://schemas.microsoft.com/office/infopath/2007/PartnerControls">777cc6ac-4639-4633-85b9-f1ef61197c4d</TermId>
-        </TermInfo>
-      </Terms>
-    </j25543a5815d485da9a5e0773ad762e9>
-  </documentManagement>
-</p:properties>
-</file>
-
-<file path=customXml/item2.xml><?xml version="1.0" encoding="utf-8"?>
 <root>
   <avd> {avdeling} </avd>
   <mottaker/>
@@ -2344,7 +2436,7 @@
 </root>
 </file>
 
-<file path=customXml/item3.xml><?xml version="1.0" encoding="utf-8"?>
+<file path=customXml/item2.xml><?xml version="1.0" encoding="utf-8"?>
 <ct:contentTypeSchema xmlns:ct="http://schemas.microsoft.com/office/2006/metadata/contentType" xmlns:ma="http://schemas.microsoft.com/office/2006/metadata/properties/metaAttributes" ct:_="" ma:_="" ma:contentTypeName="Prosjektdokument" ma:contentTypeID="0x010100293FDE3FCADA480B9A77BBDAD7DFA28C0100E263C06103435E4F8D0D7FA2EEEFC3E7" ma:contentTypeVersion="3" ma:contentTypeDescription="Opprett et nytt dokument." ma:contentTypeScope="" ma:versionID="58f70a08290d4412811ba095bf7dd2a7">
   <xsd:schema xmlns:xsd="http://www.w3.org/2001/XMLSchema" xmlns:xs="http://www.w3.org/2001/XMLSchema" xmlns:p="http://schemas.microsoft.com/office/2006/metadata/properties" xmlns:ns2="bd6af8c3-4392-483c-b19c-63ee1b41c023" targetNamespace="http://schemas.microsoft.com/office/2006/metadata/properties" ma:root="true" ma:fieldsID="6e9c0203923287d638e2f34ffe54b018" ns2:_="">
     <xsd:import namespace="bd6af8c3-4392-483c-b19c-63ee1b41c023"/>
@@ -2496,7 +2588,7 @@
 </ct:contentTypeSchema>
 </file>
 
-<file path=customXml/item4.xml><?xml version="1.0" encoding="utf-8"?>
+<file path=customXml/item3.xml><?xml version="1.0" encoding="utf-8"?>
 <?mso-contentType ?>
 <FormTemplates xmlns="http://schemas.microsoft.com/sharepoint/v3/contenttype/forms">
   <Display>DocumentLibraryForm</Display>
@@ -2505,27 +2597,35 @@
 </FormTemplates>
 </file>
 
+<file path=customXml/item4.xml><?xml version="1.0" encoding="utf-8"?>
+<p:properties xmlns:p="http://schemas.microsoft.com/office/2006/metadata/properties" xmlns:xsi="http://www.w3.org/2001/XMLSchema-instance" xmlns:pc="http://schemas.microsoft.com/office/infopath/2007/PartnerControls">
+  <documentManagement>
+    <TaxCatchAll xmlns="bd6af8c3-4392-483c-b19c-63ee1b41c023">
+      <Value>2</Value>
+    </TaxCatchAll>
+    <j25543a5815d485da9a5e0773ad762e9 xmlns="bd6af8c3-4392-483c-b19c-63ee1b41c023">
+      <Terms xmlns="http://schemas.microsoft.com/office/infopath/2007/PartnerControls">
+        <TermInfo xmlns="http://schemas.microsoft.com/office/infopath/2007/PartnerControls">
+          <TermName xmlns="http://schemas.microsoft.com/office/infopath/2007/PartnerControls">Flere faser</TermName>
+          <TermId xmlns="http://schemas.microsoft.com/office/infopath/2007/PartnerControls">777cc6ac-4639-4633-85b9-f1ef61197c4d</TermId>
+        </TermInfo>
+      </Terms>
+    </j25543a5815d485da9a5e0773ad762e9>
+  </documentManagement>
+</p:properties>
+</file>
+
 <file path=customXml/item5.xml><?xml version="1.0" encoding="utf-8"?>
 <b:Sources xmlns:b="http://schemas.openxmlformats.org/officeDocument/2006/bibliography" xmlns="http://schemas.openxmlformats.org/officeDocument/2006/bibliography" SelectedStyle="\APASixthEditionOfficeOnline.xsl" StyleName="APA" Version="6"/>
 </file>
 
 <file path=customXml/itemProps1.xml><?xml version="1.0" encoding="utf-8"?>
-<ds:datastoreItem xmlns:ds="http://schemas.openxmlformats.org/officeDocument/2006/customXml" ds:itemID="{651D5D7B-C71C-4A0F-9F20-A464A90BCC7C}">
-  <ds:schemaRefs>
-    <ds:schemaRef ds:uri="http://schemas.microsoft.com/office/2006/metadata/properties"/>
-    <ds:schemaRef ds:uri="http://schemas.microsoft.com/office/infopath/2007/PartnerControls"/>
-    <ds:schemaRef ds:uri="bd6af8c3-4392-483c-b19c-63ee1b41c023"/>
-  </ds:schemaRefs>
-</ds:datastoreItem>
-</file>
-
-<file path=customXml/itemProps2.xml><?xml version="1.0" encoding="utf-8"?>
 <ds:datastoreItem xmlns:ds="http://schemas.openxmlformats.org/officeDocument/2006/customXml" ds:itemID="{442CCF4A-23BE-4572-A7F8-60755FA7183A}">
   <ds:schemaRefs/>
 </ds:datastoreItem>
 </file>
 
-<file path=customXml/itemProps3.xml><?xml version="1.0" encoding="utf-8"?>
+<file path=customXml/itemProps2.xml><?xml version="1.0" encoding="utf-8"?>
 <ds:datastoreItem xmlns:ds="http://schemas.openxmlformats.org/officeDocument/2006/customXml" ds:itemID="{71DBF61B-AB93-4AB8-81EA-8236842E98EC}">
   <ds:schemaRefs>
     <ds:schemaRef ds:uri="http://schemas.microsoft.com/office/2006/metadata/contentType"/>
@@ -2543,7 +2643,7 @@
 </ds:datastoreItem>
 </file>
 
-<file path=customXml/itemProps4.xml><?xml version="1.0" encoding="utf-8"?>
+<file path=customXml/itemProps3.xml><?xml version="1.0" encoding="utf-8"?>
 <ds:datastoreItem xmlns:ds="http://schemas.openxmlformats.org/officeDocument/2006/customXml" ds:itemID="{0A4BEC69-3F89-49DF-BBC9-82D0E9FAAB74}">
   <ds:schemaRefs>
     <ds:schemaRef ds:uri="http://schemas.microsoft.com/sharepoint/v3/contenttype/forms"/>
@@ -2551,8 +2651,18 @@
 </ds:datastoreItem>
 </file>
 
+<file path=customXml/itemProps4.xml><?xml version="1.0" encoding="utf-8"?>
+<ds:datastoreItem xmlns:ds="http://schemas.openxmlformats.org/officeDocument/2006/customXml" ds:itemID="{651D5D7B-C71C-4A0F-9F20-A464A90BCC7C}">
+  <ds:schemaRefs>
+    <ds:schemaRef ds:uri="http://schemas.microsoft.com/office/2006/metadata/properties"/>
+    <ds:schemaRef ds:uri="http://schemas.microsoft.com/office/infopath/2007/PartnerControls"/>
+    <ds:schemaRef ds:uri="bd6af8c3-4392-483c-b19c-63ee1b41c023"/>
+  </ds:schemaRefs>
+</ds:datastoreItem>
+</file>
+
 <file path=customXml/itemProps5.xml><?xml version="1.0" encoding="utf-8"?>
-<ds:datastoreItem xmlns:ds="http://schemas.openxmlformats.org/officeDocument/2006/customXml" ds:itemID="{9E971098-178D-4043-92E0-96261A8FBEFF}">
+<ds:datastoreItem xmlns:ds="http://schemas.openxmlformats.org/officeDocument/2006/customXml" ds:itemID="{2905CFDF-5CA5-43FA-BD5F-C258D5342718}">
   <ds:schemaRefs>
     <ds:schemaRef ds:uri="http://schemas.openxmlformats.org/officeDocument/2006/bibliography"/>
   </ds:schemaRefs>

--- a/templates/fag.docx
+++ b/templates/fag.docx
@@ -1,6 +1,6 @@
 
 <file path=word/document.xml><?xml version="1.0" encoding="utf-8"?>
-<w:document xmlns:wpc="http://schemas.microsoft.com/office/word/2010/wordprocessingCanvas" xmlns:mc="http://schemas.openxmlformats.org/markup-compatibility/2006" xmlns:o="urn:schemas-microsoft-com:office:office" xmlns:r="http://schemas.openxmlformats.org/officeDocument/2006/relationships" xmlns:m="http://schemas.openxmlformats.org/officeDocument/2006/math" xmlns:v="urn:schemas-microsoft-com:vml" xmlns:wp14="http://schemas.microsoft.com/office/word/2010/wordprocessingDrawing" xmlns:wp="http://schemas.openxmlformats.org/drawingml/2006/wordprocessingDrawing" xmlns:w10="urn:schemas-microsoft-com:office:word" xmlns:w="http://schemas.openxmlformats.org/wordprocessingml/2006/main" xmlns:w14="http://schemas.microsoft.com/office/word/2010/wordml" xmlns:w15="http://schemas.microsoft.com/office/word/2012/wordml" xmlns:wpg="http://schemas.microsoft.com/office/word/2010/wordprocessingGroup" xmlns:wpi="http://schemas.microsoft.com/office/word/2010/wordprocessingInk" xmlns:wne="http://schemas.microsoft.com/office/word/2006/wordml" xmlns:wps="http://schemas.microsoft.com/office/word/2010/wordprocessingShape" mc:Ignorable="w14 w15 wp14">
+<w:document xmlns:wpc="http://schemas.microsoft.com/office/word/2010/wordprocessingCanvas" xmlns:cx="http://schemas.microsoft.com/office/drawing/2014/chartex" xmlns:cx1="http://schemas.microsoft.com/office/drawing/2015/9/8/chartex" xmlns:mc="http://schemas.openxmlformats.org/markup-compatibility/2006" xmlns:o="urn:schemas-microsoft-com:office:office" xmlns:r="http://schemas.openxmlformats.org/officeDocument/2006/relationships" xmlns:m="http://schemas.openxmlformats.org/officeDocument/2006/math" xmlns:v="urn:schemas-microsoft-com:vml" xmlns:wp14="http://schemas.microsoft.com/office/word/2010/wordprocessingDrawing" xmlns:wp="http://schemas.openxmlformats.org/drawingml/2006/wordprocessingDrawing" xmlns:w10="urn:schemas-microsoft-com:office:word" xmlns:w="http://schemas.openxmlformats.org/wordprocessingml/2006/main" xmlns:w14="http://schemas.microsoft.com/office/word/2010/wordml" xmlns:w15="http://schemas.microsoft.com/office/word/2012/wordml" xmlns:w16se="http://schemas.microsoft.com/office/word/2015/wordml/symex" xmlns:wpg="http://schemas.microsoft.com/office/word/2010/wordprocessingGroup" xmlns:wpi="http://schemas.microsoft.com/office/word/2010/wordprocessingInk" xmlns:wne="http://schemas.microsoft.com/office/word/2006/wordml" xmlns:wps="http://schemas.microsoft.com/office/word/2010/wordprocessingShape" mc:Ignorable="w14 w15 w16se wp14">
   <w:body>
     <w:p>
       <w:bookmarkStart w:id="0" w:name="OLE_LINK1"/>
@@ -44,7 +44,6 @@
               <w:t>{</w:t>
             </w:r>
             <w:proofErr w:type="spellStart"/>
-            <w:proofErr w:type="gramStart"/>
             <w:r>
               <w:t>navn</w:t>
             </w:r>
@@ -52,7 +51,6 @@
               <w:t>Elev</w:t>
             </w:r>
             <w:proofErr w:type="spellEnd"/>
-            <w:proofErr w:type="gramEnd"/>
             <w:r>
               <w:t>}</w:t>
             </w:r>
@@ -571,7 +569,6 @@
         <w:t>skoleAar</w:t>
       </w:r>
       <w:proofErr w:type="spellEnd"/>
-      <w:proofErr w:type="gramStart"/>
       <w:r>
         <w:rPr>
           <w:rFonts w:asciiTheme="minorHAnsi" w:hAnsiTheme="minorHAnsi" w:cstheme="minorHAnsi"/>
@@ -612,17 +609,7 @@
           <w:sz w:val="20"/>
           <w:szCs w:val="20"/>
         </w:rPr>
-        <w:t>Vi</w:t>
-      </w:r>
-      <w:proofErr w:type="gramEnd"/>
-      <w:r>
-        <w:rPr>
-          <w:rStyle w:val="Overskrift2Tegn"/>
-          <w:rFonts w:ascii="Times New Roman" w:hAnsi="Times New Roman" w:cs="Times New Roman"/>
-          <w:sz w:val="20"/>
-          <w:szCs w:val="20"/>
-        </w:rPr>
-        <w:t xml:space="preserve"> vil varsle om situasjonen, slik at eleven har mulighet til å gjøre noe med dette i samarbeid med skolen.</w:t>
+        <w:t>Vi vil varsle om situasjonen, slik at eleven har mulighet til å gjøre noe med dette i samarbeid med skolen.</w:t>
       </w:r>
     </w:p>
     <w:p>
@@ -647,8 +634,6 @@
         </w:rPr>
         <w:t>Nærmere dokumentasjon finnes i Fronter.</w:t>
       </w:r>
-      <w:bookmarkStart w:id="3" w:name="_GoBack"/>
-      <w:bookmarkEnd w:id="3"/>
     </w:p>
     <w:p>
       <w:pPr>
@@ -727,9 +712,8 @@
           <w:sz w:val="20"/>
           <w:szCs w:val="20"/>
         </w:rPr>
-        <w:t xml:space="preserve">Om eleven er under 18 år, sendes denne informasjon til foreldre som har lik </w:t>
-      </w:r>
-      <w:proofErr w:type="spellStart"/>
+        <w:t xml:space="preserve">Om eleven er under 18 år, sendes denne informasjon til </w:t>
+      </w:r>
       <w:r>
         <w:rPr>
           <w:rStyle w:val="Utheving"/>
@@ -739,20 +723,10 @@
           <w:sz w:val="20"/>
           <w:szCs w:val="20"/>
         </w:rPr>
-        <w:t>folkeregistrert</w:t>
-      </w:r>
-      <w:proofErr w:type="spellEnd"/>
-      <w:r>
-        <w:rPr>
-          <w:rStyle w:val="Utheving"/>
-          <w:rFonts w:cs="Times New Roman"/>
-          <w:i w:val="0"/>
-          <w:color w:val="000000"/>
-          <w:sz w:val="20"/>
-          <w:szCs w:val="20"/>
-        </w:rPr>
-        <w:t xml:space="preserve"> adresse som eleven.</w:t>
-      </w:r>
+        <w:t>foresatte.</w:t>
+      </w:r>
+      <w:bookmarkStart w:id="3" w:name="_GoBack"/>
+      <w:bookmarkEnd w:id="3"/>
     </w:p>
     <w:p>
       <w:pPr>
@@ -819,7 +793,6 @@
         <w:t>{</w:t>
       </w:r>
       <w:proofErr w:type="spellStart"/>
-      <w:proofErr w:type="gramStart"/>
       <w:r>
         <w:rPr>
           <w:sz w:val="20"/>
@@ -828,7 +801,6 @@
         <w:t>navnAvsender</w:t>
       </w:r>
       <w:proofErr w:type="spellEnd"/>
-      <w:proofErr w:type="gramEnd"/>
       <w:r>
         <w:rPr>
           <w:sz w:val="20"/>
@@ -886,7 +858,6 @@
         <w:t>{</w:t>
       </w:r>
       <w:proofErr w:type="spellStart"/>
-      <w:proofErr w:type="gramStart"/>
       <w:r>
         <w:rPr>
           <w:sz w:val="20"/>
@@ -895,7 +866,6 @@
         <w:t>tlfSkole</w:t>
       </w:r>
       <w:proofErr w:type="spellEnd"/>
-      <w:proofErr w:type="gramEnd"/>
       <w:r>
         <w:rPr>
           <w:sz w:val="20"/>
@@ -961,7 +931,7 @@
 </file>
 
 <file path=word/endnotes.xml><?xml version="1.0" encoding="utf-8"?>
-<w:endnotes xmlns:wpc="http://schemas.microsoft.com/office/word/2010/wordprocessingCanvas" xmlns:mc="http://schemas.openxmlformats.org/markup-compatibility/2006" xmlns:o="urn:schemas-microsoft-com:office:office" xmlns:r="http://schemas.openxmlformats.org/officeDocument/2006/relationships" xmlns:m="http://schemas.openxmlformats.org/officeDocument/2006/math" xmlns:v="urn:schemas-microsoft-com:vml" xmlns:wp14="http://schemas.microsoft.com/office/word/2010/wordprocessingDrawing" xmlns:wp="http://schemas.openxmlformats.org/drawingml/2006/wordprocessingDrawing" xmlns:w10="urn:schemas-microsoft-com:office:word" xmlns:w="http://schemas.openxmlformats.org/wordprocessingml/2006/main" xmlns:w14="http://schemas.microsoft.com/office/word/2010/wordml" xmlns:w15="http://schemas.microsoft.com/office/word/2012/wordml" xmlns:wpg="http://schemas.microsoft.com/office/word/2010/wordprocessingGroup" xmlns:wpi="http://schemas.microsoft.com/office/word/2010/wordprocessingInk" xmlns:wne="http://schemas.microsoft.com/office/word/2006/wordml" xmlns:wps="http://schemas.microsoft.com/office/word/2010/wordprocessingShape" mc:Ignorable="w14 w15 wp14">
+<w:endnotes xmlns:wpc="http://schemas.microsoft.com/office/word/2010/wordprocessingCanvas" xmlns:cx="http://schemas.microsoft.com/office/drawing/2014/chartex" xmlns:cx1="http://schemas.microsoft.com/office/drawing/2015/9/8/chartex" xmlns:mc="http://schemas.openxmlformats.org/markup-compatibility/2006" xmlns:o="urn:schemas-microsoft-com:office:office" xmlns:r="http://schemas.openxmlformats.org/officeDocument/2006/relationships" xmlns:m="http://schemas.openxmlformats.org/officeDocument/2006/math" xmlns:v="urn:schemas-microsoft-com:vml" xmlns:wp14="http://schemas.microsoft.com/office/word/2010/wordprocessingDrawing" xmlns:wp="http://schemas.openxmlformats.org/drawingml/2006/wordprocessingDrawing" xmlns:w10="urn:schemas-microsoft-com:office:word" xmlns:w="http://schemas.openxmlformats.org/wordprocessingml/2006/main" xmlns:w14="http://schemas.microsoft.com/office/word/2010/wordml" xmlns:w15="http://schemas.microsoft.com/office/word/2012/wordml" xmlns:w16se="http://schemas.microsoft.com/office/word/2015/wordml/symex" xmlns:wpg="http://schemas.microsoft.com/office/word/2010/wordprocessingGroup" xmlns:wpi="http://schemas.microsoft.com/office/word/2010/wordprocessingInk" xmlns:wne="http://schemas.microsoft.com/office/word/2006/wordml" xmlns:wps="http://schemas.microsoft.com/office/word/2010/wordprocessingShape" mc:Ignorable="w14 w15 w16se wp14">
   <w:endnote w:type="separator" w:id="-1">
     <w:p>
       <w:pPr>
@@ -986,7 +956,7 @@
 </file>
 
 <file path=word/footer1.xml><?xml version="1.0" encoding="utf-8"?>
-<w:ftr xmlns:wpc="http://schemas.microsoft.com/office/word/2010/wordprocessingCanvas" xmlns:mc="http://schemas.openxmlformats.org/markup-compatibility/2006" xmlns:o="urn:schemas-microsoft-com:office:office" xmlns:r="http://schemas.openxmlformats.org/officeDocument/2006/relationships" xmlns:m="http://schemas.openxmlformats.org/officeDocument/2006/math" xmlns:v="urn:schemas-microsoft-com:vml" xmlns:wp14="http://schemas.microsoft.com/office/word/2010/wordprocessingDrawing" xmlns:wp="http://schemas.openxmlformats.org/drawingml/2006/wordprocessingDrawing" xmlns:w10="urn:schemas-microsoft-com:office:word" xmlns:w="http://schemas.openxmlformats.org/wordprocessingml/2006/main" xmlns:w14="http://schemas.microsoft.com/office/word/2010/wordml" xmlns:w15="http://schemas.microsoft.com/office/word/2012/wordml" xmlns:wpg="http://schemas.microsoft.com/office/word/2010/wordprocessingGroup" xmlns:wpi="http://schemas.microsoft.com/office/word/2010/wordprocessingInk" xmlns:wne="http://schemas.microsoft.com/office/word/2006/wordml" xmlns:wps="http://schemas.microsoft.com/office/word/2010/wordprocessingShape" mc:Ignorable="w14 w15 wp14">
+<w:ftr xmlns:wpc="http://schemas.microsoft.com/office/word/2010/wordprocessingCanvas" xmlns:cx="http://schemas.microsoft.com/office/drawing/2014/chartex" xmlns:cx1="http://schemas.microsoft.com/office/drawing/2015/9/8/chartex" xmlns:mc="http://schemas.openxmlformats.org/markup-compatibility/2006" xmlns:o="urn:schemas-microsoft-com:office:office" xmlns:r="http://schemas.openxmlformats.org/officeDocument/2006/relationships" xmlns:m="http://schemas.openxmlformats.org/officeDocument/2006/math" xmlns:v="urn:schemas-microsoft-com:vml" xmlns:wp14="http://schemas.microsoft.com/office/word/2010/wordprocessingDrawing" xmlns:wp="http://schemas.openxmlformats.org/drawingml/2006/wordprocessingDrawing" xmlns:w10="urn:schemas-microsoft-com:office:word" xmlns:w="http://schemas.openxmlformats.org/wordprocessingml/2006/main" xmlns:w14="http://schemas.microsoft.com/office/word/2010/wordml" xmlns:w15="http://schemas.microsoft.com/office/word/2012/wordml" xmlns:w16se="http://schemas.microsoft.com/office/word/2015/wordml/symex" xmlns:wpg="http://schemas.microsoft.com/office/word/2010/wordprocessingGroup" xmlns:wpi="http://schemas.microsoft.com/office/word/2010/wordprocessingInk" xmlns:wne="http://schemas.microsoft.com/office/word/2006/wordml" xmlns:wps="http://schemas.microsoft.com/office/word/2010/wordprocessingShape" mc:Ignorable="w14 w15 w16se wp14">
   <w:p>
     <w:pPr>
       <w:pStyle w:val="Bunntekst"/>
@@ -1383,7 +1353,7 @@
 </file>
 
 <file path=word/footnotes.xml><?xml version="1.0" encoding="utf-8"?>
-<w:footnotes xmlns:wpc="http://schemas.microsoft.com/office/word/2010/wordprocessingCanvas" xmlns:mc="http://schemas.openxmlformats.org/markup-compatibility/2006" xmlns:o="urn:schemas-microsoft-com:office:office" xmlns:r="http://schemas.openxmlformats.org/officeDocument/2006/relationships" xmlns:m="http://schemas.openxmlformats.org/officeDocument/2006/math" xmlns:v="urn:schemas-microsoft-com:vml" xmlns:wp14="http://schemas.microsoft.com/office/word/2010/wordprocessingDrawing" xmlns:wp="http://schemas.openxmlformats.org/drawingml/2006/wordprocessingDrawing" xmlns:w10="urn:schemas-microsoft-com:office:word" xmlns:w="http://schemas.openxmlformats.org/wordprocessingml/2006/main" xmlns:w14="http://schemas.microsoft.com/office/word/2010/wordml" xmlns:w15="http://schemas.microsoft.com/office/word/2012/wordml" xmlns:wpg="http://schemas.microsoft.com/office/word/2010/wordprocessingGroup" xmlns:wpi="http://schemas.microsoft.com/office/word/2010/wordprocessingInk" xmlns:wne="http://schemas.microsoft.com/office/word/2006/wordml" xmlns:wps="http://schemas.microsoft.com/office/word/2010/wordprocessingShape" mc:Ignorable="w14 w15 wp14">
+<w:footnotes xmlns:wpc="http://schemas.microsoft.com/office/word/2010/wordprocessingCanvas" xmlns:cx="http://schemas.microsoft.com/office/drawing/2014/chartex" xmlns:cx1="http://schemas.microsoft.com/office/drawing/2015/9/8/chartex" xmlns:mc="http://schemas.openxmlformats.org/markup-compatibility/2006" xmlns:o="urn:schemas-microsoft-com:office:office" xmlns:r="http://schemas.openxmlformats.org/officeDocument/2006/relationships" xmlns:m="http://schemas.openxmlformats.org/officeDocument/2006/math" xmlns:v="urn:schemas-microsoft-com:vml" xmlns:wp14="http://schemas.microsoft.com/office/word/2010/wordprocessingDrawing" xmlns:wp="http://schemas.openxmlformats.org/drawingml/2006/wordprocessingDrawing" xmlns:w10="urn:schemas-microsoft-com:office:word" xmlns:w="http://schemas.openxmlformats.org/wordprocessingml/2006/main" xmlns:w14="http://schemas.microsoft.com/office/word/2010/wordml" xmlns:w15="http://schemas.microsoft.com/office/word/2012/wordml" xmlns:w16se="http://schemas.microsoft.com/office/word/2015/wordml/symex" xmlns:wpg="http://schemas.microsoft.com/office/word/2010/wordprocessingGroup" xmlns:wpi="http://schemas.microsoft.com/office/word/2010/wordprocessingInk" xmlns:wne="http://schemas.microsoft.com/office/word/2006/wordml" xmlns:wps="http://schemas.microsoft.com/office/word/2010/wordprocessingShape" mc:Ignorable="w14 w15 w16se wp14">
   <w:footnote w:type="separator" w:id="-1">
     <w:p>
       <w:pPr>
@@ -1408,7 +1378,7 @@
 </file>
 
 <file path=word/header1.xml><?xml version="1.0" encoding="utf-8"?>
-<w:hdr xmlns:wpc="http://schemas.microsoft.com/office/word/2010/wordprocessingCanvas" xmlns:mc="http://schemas.openxmlformats.org/markup-compatibility/2006" xmlns:o="urn:schemas-microsoft-com:office:office" xmlns:r="http://schemas.openxmlformats.org/officeDocument/2006/relationships" xmlns:m="http://schemas.openxmlformats.org/officeDocument/2006/math" xmlns:v="urn:schemas-microsoft-com:vml" xmlns:wp14="http://schemas.microsoft.com/office/word/2010/wordprocessingDrawing" xmlns:wp="http://schemas.openxmlformats.org/drawingml/2006/wordprocessingDrawing" xmlns:w10="urn:schemas-microsoft-com:office:word" xmlns:w="http://schemas.openxmlformats.org/wordprocessingml/2006/main" xmlns:w14="http://schemas.microsoft.com/office/word/2010/wordml" xmlns:w15="http://schemas.microsoft.com/office/word/2012/wordml" xmlns:wpg="http://schemas.microsoft.com/office/word/2010/wordprocessingGroup" xmlns:wpi="http://schemas.microsoft.com/office/word/2010/wordprocessingInk" xmlns:wne="http://schemas.microsoft.com/office/word/2006/wordml" xmlns:wps="http://schemas.microsoft.com/office/word/2010/wordprocessingShape" mc:Ignorable="w14 w15 wp14">
+<w:hdr xmlns:wpc="http://schemas.microsoft.com/office/word/2010/wordprocessingCanvas" xmlns:cx="http://schemas.microsoft.com/office/drawing/2014/chartex" xmlns:cx1="http://schemas.microsoft.com/office/drawing/2015/9/8/chartex" xmlns:mc="http://schemas.openxmlformats.org/markup-compatibility/2006" xmlns:o="urn:schemas-microsoft-com:office:office" xmlns:r="http://schemas.openxmlformats.org/officeDocument/2006/relationships" xmlns:m="http://schemas.openxmlformats.org/officeDocument/2006/math" xmlns:v="urn:schemas-microsoft-com:vml" xmlns:wp14="http://schemas.microsoft.com/office/word/2010/wordprocessingDrawing" xmlns:wp="http://schemas.openxmlformats.org/drawingml/2006/wordprocessingDrawing" xmlns:w10="urn:schemas-microsoft-com:office:word" xmlns:w="http://schemas.openxmlformats.org/wordprocessingml/2006/main" xmlns:w14="http://schemas.microsoft.com/office/word/2010/wordml" xmlns:w15="http://schemas.microsoft.com/office/word/2012/wordml" xmlns:w16se="http://schemas.microsoft.com/office/word/2015/wordml/symex" xmlns:wpg="http://schemas.microsoft.com/office/word/2010/wordprocessingGroup" xmlns:wpi="http://schemas.microsoft.com/office/word/2010/wordprocessingInk" xmlns:wne="http://schemas.microsoft.com/office/word/2006/wordml" xmlns:wps="http://schemas.microsoft.com/office/word/2010/wordprocessingShape" mc:Ignorable="w14 w15 w16se wp14">
   <w:p>
     <w:pPr>
       <w:pStyle w:val="Topptekst"/>
@@ -1469,7 +1439,7 @@
 </file>
 
 <file path=word/styles.xml><?xml version="1.0" encoding="utf-8"?>
-<w:styles xmlns:mc="http://schemas.openxmlformats.org/markup-compatibility/2006" xmlns:r="http://schemas.openxmlformats.org/officeDocument/2006/relationships" xmlns:w="http://schemas.openxmlformats.org/wordprocessingml/2006/main" xmlns:w14="http://schemas.microsoft.com/office/word/2010/wordml" xmlns:w15="http://schemas.microsoft.com/office/word/2012/wordml" mc:Ignorable="w14 w15">
+<w:styles xmlns:mc="http://schemas.openxmlformats.org/markup-compatibility/2006" xmlns:r="http://schemas.openxmlformats.org/officeDocument/2006/relationships" xmlns:w="http://schemas.openxmlformats.org/wordprocessingml/2006/main" xmlns:w14="http://schemas.microsoft.com/office/word/2010/wordml" xmlns:w15="http://schemas.microsoft.com/office/word/2012/wordml" xmlns:w16se="http://schemas.microsoft.com/office/word/2015/wordml/symex" mc:Ignorable="w14 w15 w16se">
   <w:docDefaults>
     <w:rPrDefault>
       <w:rPr>
@@ -2425,18 +2395,6 @@
 </file>
 
 <file path=customXml/item1.xml><?xml version="1.0" encoding="utf-8"?>
-<root>
-  <avd> {avdeling} </avd>
-  <mottaker/>
-  <adresse>{adresse}</adresse>
-  <postnummer>{postnummer} {sted}</postnummer>
-  <varref/>
-  <vardato>{dato}</vardato>
-  <kontaktperson>{navn}</kontaktperson>
-</root>
-</file>
-
-<file path=customXml/item2.xml><?xml version="1.0" encoding="utf-8"?>
 <ct:contentTypeSchema xmlns:ct="http://schemas.microsoft.com/office/2006/metadata/contentType" xmlns:ma="http://schemas.microsoft.com/office/2006/metadata/properties/metaAttributes" ct:_="" ma:_="" ma:contentTypeName="Prosjektdokument" ma:contentTypeID="0x010100293FDE3FCADA480B9A77BBDAD7DFA28C0100E263C06103435E4F8D0D7FA2EEEFC3E7" ma:contentTypeVersion="3" ma:contentTypeDescription="Opprett et nytt dokument." ma:contentTypeScope="" ma:versionID="58f70a08290d4412811ba095bf7dd2a7">
   <xsd:schema xmlns:xsd="http://www.w3.org/2001/XMLSchema" xmlns:xs="http://www.w3.org/2001/XMLSchema" xmlns:p="http://schemas.microsoft.com/office/2006/metadata/properties" xmlns:ns2="bd6af8c3-4392-483c-b19c-63ee1b41c023" targetNamespace="http://schemas.microsoft.com/office/2006/metadata/properties" ma:root="true" ma:fieldsID="6e9c0203923287d638e2f34ffe54b018" ns2:_="">
     <xsd:import namespace="bd6af8c3-4392-483c-b19c-63ee1b41c023"/>
@@ -2588,16 +2546,19 @@
 </ct:contentTypeSchema>
 </file>
 
-<file path=customXml/item3.xml><?xml version="1.0" encoding="utf-8"?>
-<?mso-contentType ?>
-<FormTemplates xmlns="http://schemas.microsoft.com/sharepoint/v3/contenttype/forms">
-  <Display>DocumentLibraryForm</Display>
-  <Edit>DocumentLibraryForm</Edit>
-  <New>DocumentLibraryForm</New>
-</FormTemplates>
+<file path=customXml/item2.xml><?xml version="1.0" encoding="utf-8"?>
+<root>
+  <avd> {avdeling} </avd>
+  <mottaker/>
+  <adresse>{adresse}</adresse>
+  <postnummer>{postnummer} {sted}</postnummer>
+  <varref/>
+  <vardato>{dato}</vardato>
+  <kontaktperson>{navn}</kontaktperson>
+</root>
 </file>
 
-<file path=customXml/item4.xml><?xml version="1.0" encoding="utf-8"?>
+<file path=customXml/item3.xml><?xml version="1.0" encoding="utf-8"?>
 <p:properties xmlns:p="http://schemas.microsoft.com/office/2006/metadata/properties" xmlns:xsi="http://www.w3.org/2001/XMLSchema-instance" xmlns:pc="http://schemas.microsoft.com/office/infopath/2007/PartnerControls">
   <documentManagement>
     <TaxCatchAll xmlns="bd6af8c3-4392-483c-b19c-63ee1b41c023">
@@ -2615,17 +2576,20 @@
 </p:properties>
 </file>
 
+<file path=customXml/item4.xml><?xml version="1.0" encoding="utf-8"?>
+<?mso-contentType ?>
+<FormTemplates xmlns="http://schemas.microsoft.com/sharepoint/v3/contenttype/forms">
+  <Display>DocumentLibraryForm</Display>
+  <Edit>DocumentLibraryForm</Edit>
+  <New>DocumentLibraryForm</New>
+</FormTemplates>
+</file>
+
 <file path=customXml/item5.xml><?xml version="1.0" encoding="utf-8"?>
 <b:Sources xmlns:b="http://schemas.openxmlformats.org/officeDocument/2006/bibliography" xmlns="http://schemas.openxmlformats.org/officeDocument/2006/bibliography" SelectedStyle="\APASixthEditionOfficeOnline.xsl" StyleName="APA" Version="6"/>
 </file>
 
 <file path=customXml/itemProps1.xml><?xml version="1.0" encoding="utf-8"?>
-<ds:datastoreItem xmlns:ds="http://schemas.openxmlformats.org/officeDocument/2006/customXml" ds:itemID="{442CCF4A-23BE-4572-A7F8-60755FA7183A}">
-  <ds:schemaRefs/>
-</ds:datastoreItem>
-</file>
-
-<file path=customXml/itemProps2.xml><?xml version="1.0" encoding="utf-8"?>
 <ds:datastoreItem xmlns:ds="http://schemas.openxmlformats.org/officeDocument/2006/customXml" ds:itemID="{71DBF61B-AB93-4AB8-81EA-8236842E98EC}">
   <ds:schemaRefs>
     <ds:schemaRef ds:uri="http://schemas.microsoft.com/office/2006/metadata/contentType"/>
@@ -2643,15 +2607,13 @@
 </ds:datastoreItem>
 </file>
 
-<file path=customXml/itemProps3.xml><?xml version="1.0" encoding="utf-8"?>
-<ds:datastoreItem xmlns:ds="http://schemas.openxmlformats.org/officeDocument/2006/customXml" ds:itemID="{0A4BEC69-3F89-49DF-BBC9-82D0E9FAAB74}">
-  <ds:schemaRefs>
-    <ds:schemaRef ds:uri="http://schemas.microsoft.com/sharepoint/v3/contenttype/forms"/>
-  </ds:schemaRefs>
+<file path=customXml/itemProps2.xml><?xml version="1.0" encoding="utf-8"?>
+<ds:datastoreItem xmlns:ds="http://schemas.openxmlformats.org/officeDocument/2006/customXml" ds:itemID="{442CCF4A-23BE-4572-A7F8-60755FA7183A}">
+  <ds:schemaRefs/>
 </ds:datastoreItem>
 </file>
 
-<file path=customXml/itemProps4.xml><?xml version="1.0" encoding="utf-8"?>
+<file path=customXml/itemProps3.xml><?xml version="1.0" encoding="utf-8"?>
 <ds:datastoreItem xmlns:ds="http://schemas.openxmlformats.org/officeDocument/2006/customXml" ds:itemID="{651D5D7B-C71C-4A0F-9F20-A464A90BCC7C}">
   <ds:schemaRefs>
     <ds:schemaRef ds:uri="http://schemas.microsoft.com/office/2006/metadata/properties"/>
@@ -2661,8 +2623,16 @@
 </ds:datastoreItem>
 </file>
 
+<file path=customXml/itemProps4.xml><?xml version="1.0" encoding="utf-8"?>
+<ds:datastoreItem xmlns:ds="http://schemas.openxmlformats.org/officeDocument/2006/customXml" ds:itemID="{0A4BEC69-3F89-49DF-BBC9-82D0E9FAAB74}">
+  <ds:schemaRefs>
+    <ds:schemaRef ds:uri="http://schemas.microsoft.com/sharepoint/v3/contenttype/forms"/>
+  </ds:schemaRefs>
+</ds:datastoreItem>
+</file>
+
 <file path=customXml/itemProps5.xml><?xml version="1.0" encoding="utf-8"?>
-<ds:datastoreItem xmlns:ds="http://schemas.openxmlformats.org/officeDocument/2006/customXml" ds:itemID="{2905CFDF-5CA5-43FA-BD5F-C258D5342718}">
+<ds:datastoreItem xmlns:ds="http://schemas.openxmlformats.org/officeDocument/2006/customXml" ds:itemID="{A5C5C761-A128-44DC-9AC7-986EB7ACA4D8}">
   <ds:schemaRefs>
     <ds:schemaRef ds:uri="http://schemas.openxmlformats.org/officeDocument/2006/bibliography"/>
   </ds:schemaRefs>

--- a/templates/fag.docx
+++ b/templates/fag.docx
@@ -41,16 +41,11 @@
               <w:spacing w:line="240" w:lineRule="auto"/>
             </w:pPr>
             <w:r>
-              <w:t>{</w:t>
-            </w:r>
-            <w:proofErr w:type="spellStart"/>
-            <w:r>
-              <w:t>navn</w:t>
+              <w:t>{navn</w:t>
             </w:r>
             <w:r>
               <w:t>Elev</w:t>
             </w:r>
-            <w:proofErr w:type="spellEnd"/>
             <w:r>
               <w:t>}</w:t>
             </w:r>
@@ -107,7 +102,6 @@
               </w:rPr>
               <w:t>{</w:t>
             </w:r>
-            <w:proofErr w:type="spellStart"/>
             <w:r>
               <w:rPr>
                 <w:rFonts w:asciiTheme="majorHAnsi" w:hAnsiTheme="majorHAnsi" w:cs="Helvetica"/>
@@ -124,7 +118,6 @@
               </w:rPr>
               <w:t>kole</w:t>
             </w:r>
-            <w:proofErr w:type="spellEnd"/>
             <w:r>
               <w:rPr>
                 <w:rFonts w:asciiTheme="majorHAnsi" w:hAnsiTheme="majorHAnsi" w:cs="Helvetica"/>
@@ -201,25 +194,7 @@
                 <w:sz w:val="18"/>
                 <w:szCs w:val="18"/>
               </w:rPr>
-              <w:t xml:space="preserve">Unntatt offentlighet </w:t>
-            </w:r>
-            <w:proofErr w:type="spellStart"/>
-            <w:r>
-              <w:rPr>
-                <w:rFonts w:ascii="Adobe Caslon Pro" w:hAnsi="Adobe Caslon Pro"/>
-                <w:sz w:val="18"/>
-                <w:szCs w:val="18"/>
-              </w:rPr>
-              <w:t>iht</w:t>
-            </w:r>
-            <w:proofErr w:type="spellEnd"/>
-            <w:r>
-              <w:rPr>
-                <w:rFonts w:ascii="Adobe Caslon Pro" w:hAnsi="Adobe Caslon Pro"/>
-                <w:sz w:val="18"/>
-                <w:szCs w:val="18"/>
-              </w:rPr>
-              <w:t xml:space="preserve"> </w:t>
+              <w:t xml:space="preserve">Unntatt offentlighet iht </w:t>
             </w:r>
             <w:r>
               <w:rPr>
@@ -228,60 +203,7 @@
                 <w:szCs w:val="18"/>
               </w:rPr>
               <w:br/>
-            </w:r>
-            <w:proofErr w:type="spellStart"/>
-            <w:r>
-              <w:rPr>
-                <w:rFonts w:ascii="Adobe Caslon Pro" w:hAnsi="Adobe Caslon Pro"/>
-                <w:sz w:val="18"/>
-                <w:szCs w:val="18"/>
-              </w:rPr>
-              <w:t>Offl</w:t>
-            </w:r>
-            <w:proofErr w:type="spellEnd"/>
-            <w:r>
-              <w:rPr>
-                <w:rFonts w:ascii="Adobe Caslon Pro" w:hAnsi="Adobe Caslon Pro"/>
-                <w:sz w:val="18"/>
-                <w:szCs w:val="18"/>
-              </w:rPr>
-              <w:t xml:space="preserve"> §13 </w:t>
-            </w:r>
-            <w:proofErr w:type="spellStart"/>
-            <w:r>
-              <w:rPr>
-                <w:rFonts w:ascii="Adobe Caslon Pro" w:hAnsi="Adobe Caslon Pro"/>
-                <w:sz w:val="18"/>
-                <w:szCs w:val="18"/>
-              </w:rPr>
-              <w:t>jfr</w:t>
-            </w:r>
-            <w:proofErr w:type="spellEnd"/>
-            <w:r>
-              <w:rPr>
-                <w:rFonts w:ascii="Adobe Caslon Pro" w:hAnsi="Adobe Caslon Pro"/>
-                <w:sz w:val="18"/>
-                <w:szCs w:val="18"/>
-              </w:rPr>
-              <w:t xml:space="preserve"> </w:t>
-            </w:r>
-            <w:proofErr w:type="spellStart"/>
-            <w:r>
-              <w:rPr>
-                <w:rFonts w:ascii="Adobe Caslon Pro" w:hAnsi="Adobe Caslon Pro"/>
-                <w:sz w:val="18"/>
-                <w:szCs w:val="18"/>
-              </w:rPr>
-              <w:t>Fvl</w:t>
-            </w:r>
-            <w:proofErr w:type="spellEnd"/>
-            <w:r>
-              <w:rPr>
-                <w:rFonts w:ascii="Adobe Caslon Pro" w:hAnsi="Adobe Caslon Pro"/>
-                <w:sz w:val="18"/>
-                <w:szCs w:val="18"/>
-              </w:rPr>
-              <w:t xml:space="preserve"> §13</w:t>
+              <w:t>Offl §13 jfr Fvl §13</w:t>
             </w:r>
             <w:r>
               <w:rPr>
@@ -323,16 +245,6 @@
         <w:pStyle w:val="Overskrift1"/>
         <w:spacing w:before="0"/>
         <w:rPr>
-          <w:rFonts w:asciiTheme="minorBidi" w:eastAsiaTheme="minorBidi" w:hAnsiTheme="minorBidi" w:cstheme="minorBidi"/>
-          <w:color w:val="auto"/>
-        </w:rPr>
-      </w:pPr>
-    </w:p>
-    <w:p>
-      <w:pPr>
-        <w:pStyle w:val="Overskrift1"/>
-        <w:spacing w:before="0"/>
-        <w:rPr>
           <w:rFonts w:eastAsiaTheme="minorEastAsia" w:cstheme="minorBidi"/>
           <w:bCs/>
           <w:color w:val="auto"/>
@@ -351,10 +263,16 @@
           <w:rFonts w:asciiTheme="minorBidi" w:eastAsiaTheme="minorBidi" w:hAnsiTheme="minorBidi" w:cstheme="minorBidi"/>
           <w:color w:val="auto"/>
         </w:rPr>
-        <w:t>om mulig manglende karakter i fag</w:t>
+        <w:t xml:space="preserve">om </w:t>
+      </w:r>
+      <w:r>
+        <w:rPr>
+          <w:rFonts w:asciiTheme="minorBidi" w:eastAsiaTheme="minorBidi" w:hAnsiTheme="minorBidi" w:cstheme="minorBidi"/>
+          <w:color w:val="auto"/>
+        </w:rPr>
+        <w:t>at det er tvil om du kan få karakter i fag</w:t>
       </w:r>
     </w:p>
-    <w:p/>
     <w:p>
       <w:pPr>
         <w:rPr>
@@ -394,7 +312,6 @@
         </w:rPr>
         <w:t>{</w:t>
       </w:r>
-      <w:proofErr w:type="spellStart"/>
       <w:r>
         <w:rPr>
           <w:rStyle w:val="Overskrift2Tegn"/>
@@ -413,7 +330,6 @@
         </w:rPr>
         <w:t>rsak</w:t>
       </w:r>
-      <w:proofErr w:type="spellEnd"/>
       <w:r>
         <w:rPr>
           <w:rStyle w:val="Overskrift2Tegn"/>
@@ -499,9 +415,7 @@
         <w:suppressAutoHyphens w:val="0"/>
         <w:spacing w:before="100" w:beforeAutospacing="1" w:after="100" w:afterAutospacing="1" w:line="240" w:lineRule="auto"/>
         <w:rPr>
-          <w:rStyle w:val="Overskrift2Tegn"/>
-          <w:rFonts w:asciiTheme="minorHAnsi" w:eastAsia="Times New Roman" w:hAnsiTheme="minorHAnsi" w:cstheme="minorHAnsi"/>
-          <w:color w:val="00000A"/>
+          <w:rFonts w:asciiTheme="minorHAnsi" w:hAnsiTheme="minorHAnsi" w:cstheme="minorHAnsi"/>
           <w:sz w:val="20"/>
           <w:szCs w:val="20"/>
         </w:rPr>
@@ -521,33 +435,15 @@
           <w:sz w:val="20"/>
           <w:szCs w:val="20"/>
         </w:rPr>
-        <w:t>{</w:t>
-      </w:r>
-      <w:proofErr w:type="spellStart"/>
+        <w:t>{va</w:t>
+      </w:r>
       <w:r>
         <w:rPr>
           <w:rFonts w:asciiTheme="minorHAnsi" w:hAnsiTheme="minorHAnsi" w:cstheme="minorHAnsi"/>
           <w:sz w:val="20"/>
           <w:szCs w:val="20"/>
         </w:rPr>
-        <w:t>va</w:t>
-      </w:r>
-      <w:r>
-        <w:rPr>
-          <w:rFonts w:asciiTheme="minorHAnsi" w:hAnsiTheme="minorHAnsi" w:cstheme="minorHAnsi"/>
-          <w:sz w:val="20"/>
-          <w:szCs w:val="20"/>
-        </w:rPr>
-        <w:t>rselPeriode</w:t>
-      </w:r>
-      <w:proofErr w:type="spellEnd"/>
-      <w:r>
-        <w:rPr>
-          <w:rFonts w:asciiTheme="minorHAnsi" w:hAnsiTheme="minorHAnsi" w:cstheme="minorHAnsi"/>
-          <w:sz w:val="20"/>
-          <w:szCs w:val="20"/>
-        </w:rPr>
-        <w:t xml:space="preserve">} skoleåret </w:t>
+        <w:t xml:space="preserve">rselPeriode} skoleåret </w:t>
       </w:r>
       <w:r>
         <w:rPr>
@@ -556,9 +452,8 @@
           <w:sz w:val="20"/>
           <w:szCs w:val="20"/>
         </w:rPr>
-        <w:t>{</w:t>
-      </w:r>
-      <w:proofErr w:type="spellStart"/>
+        <w:t>{skoleAar</w:t>
+      </w:r>
       <w:r>
         <w:rPr>
           <w:rFonts w:asciiTheme="minorHAnsi" w:hAnsiTheme="minorHAnsi" w:cstheme="minorHAnsi"/>
@@ -566,17 +461,15 @@
           <w:sz w:val="20"/>
           <w:szCs w:val="20"/>
         </w:rPr>
-        <w:t>skoleAar</w:t>
-      </w:r>
-      <w:proofErr w:type="spellEnd"/>
+        <w:t>}</w:t>
+      </w:r>
       <w:r>
         <w:rPr>
           <w:rFonts w:asciiTheme="minorHAnsi" w:hAnsiTheme="minorHAnsi" w:cstheme="minorHAnsi"/>
-          <w:color w:val="212121"/>
-          <w:sz w:val="20"/>
-          <w:szCs w:val="20"/>
-        </w:rPr>
-        <w:t>}</w:t>
+          <w:sz w:val="20"/>
+          <w:szCs w:val="20"/>
+        </w:rPr>
+        <w:t>.</w:t>
       </w:r>
       <w:r>
         <w:rPr>
@@ -584,7 +477,7 @@
           <w:sz w:val="20"/>
           <w:szCs w:val="20"/>
         </w:rPr>
-        <w:t>.</w:t>
+        <w:br/>
       </w:r>
       <w:r>
         <w:rPr>
@@ -597,57 +490,158 @@
       <w:r>
         <w:rPr>
           <w:rFonts w:asciiTheme="minorHAnsi" w:hAnsiTheme="minorHAnsi" w:cstheme="minorHAnsi"/>
-          <w:sz w:val="20"/>
-          <w:szCs w:val="20"/>
-        </w:rPr>
-        <w:br/>
-      </w:r>
-      <w:r>
+          <w:b/>
+          <w:color w:val="auto"/>
+          <w:sz w:val="20"/>
+          <w:szCs w:val="20"/>
+        </w:rPr>
+        <w:t>Viktig om fravæ</w:t>
+      </w:r>
+      <w:r>
+        <w:rPr>
+          <w:rFonts w:asciiTheme="minorHAnsi" w:hAnsiTheme="minorHAnsi" w:cstheme="minorHAnsi"/>
+          <w:b/>
+          <w:color w:val="auto"/>
+          <w:sz w:val="20"/>
+          <w:szCs w:val="20"/>
+        </w:rPr>
+        <w:t>r</w:t>
+      </w:r>
+    </w:p>
+    <w:p>
+      <w:pPr>
+        <w:pStyle w:val="Listeavsnitt"/>
+        <w:numPr>
+          <w:ilvl w:val="0"/>
+          <w:numId w:val="1"/>
+        </w:numPr>
+        <w:suppressAutoHyphens w:val="0"/>
+        <w:spacing w:before="100" w:beforeAutospacing="1" w:after="100" w:afterAutospacing="1" w:line="240" w:lineRule="auto"/>
+        <w:rPr>
+          <w:rFonts w:asciiTheme="minorHAnsi" w:hAnsiTheme="minorHAnsi" w:cstheme="minorHAnsi"/>
+          <w:color w:val="auto"/>
+          <w:sz w:val="20"/>
+          <w:szCs w:val="20"/>
+        </w:rPr>
+      </w:pPr>
+      <w:r>
+        <w:rPr>
+          <w:rFonts w:asciiTheme="minorHAnsi" w:hAnsiTheme="minorHAnsi" w:cstheme="minorHAnsi"/>
+          <w:color w:val="auto"/>
+          <w:sz w:val="20"/>
+          <w:szCs w:val="20"/>
+        </w:rPr>
+        <w:t>Du må møte til undervisningen slik at du kan få halvårsvurdering/standpunktkarakter.</w:t>
+      </w:r>
+    </w:p>
+    <w:p>
+      <w:pPr>
+        <w:pStyle w:val="Listeavsnitt"/>
+        <w:numPr>
+          <w:ilvl w:val="0"/>
+          <w:numId w:val="1"/>
+        </w:numPr>
+        <w:suppressAutoHyphens w:val="0"/>
+        <w:spacing w:line="240" w:lineRule="auto"/>
+        <w:rPr>
+          <w:rFonts w:asciiTheme="minorHAnsi" w:hAnsiTheme="minorHAnsi" w:cstheme="minorHAnsi"/>
+          <w:color w:val="auto"/>
+          <w:sz w:val="20"/>
+          <w:szCs w:val="20"/>
+        </w:rPr>
+      </w:pPr>
+      <w:r>
+        <w:rPr>
+          <w:rFonts w:asciiTheme="minorHAnsi" w:hAnsiTheme="minorHAnsi" w:cstheme="minorHAnsi"/>
+          <w:color w:val="auto"/>
+          <w:sz w:val="20"/>
+          <w:szCs w:val="20"/>
+        </w:rPr>
+        <w:t>Om du har dokumentert fravær må du levere dokumentasjon på fravær over 10 prosent snarest.</w:t>
+      </w:r>
+    </w:p>
+    <w:p>
+      <w:pPr>
+        <w:pStyle w:val="Listeavsnitt"/>
+        <w:numPr>
+          <w:ilvl w:val="0"/>
+          <w:numId w:val="1"/>
+        </w:numPr>
+        <w:suppressAutoHyphens w:val="0"/>
+        <w:spacing w:line="240" w:lineRule="auto"/>
+        <w:rPr>
+          <w:rFonts w:asciiTheme="minorHAnsi" w:hAnsiTheme="minorHAnsi" w:cstheme="minorHAnsi"/>
+          <w:color w:val="auto"/>
+          <w:sz w:val="20"/>
+          <w:szCs w:val="20"/>
+        </w:rPr>
+      </w:pPr>
+      <w:r>
+        <w:rPr>
+          <w:rFonts w:asciiTheme="minorHAnsi" w:hAnsiTheme="minorHAnsi" w:cstheme="minorHAnsi"/>
+          <w:color w:val="auto"/>
+          <w:sz w:val="20"/>
+          <w:szCs w:val="20"/>
+        </w:rPr>
+        <w:t>Om fraværet ditt gjør det urimelig med en grense på 10 prosent kan rektor etter begrunnet søknad godkjenne inntil 15 prosent udokumentert fravær i et fag. Dette må gjøres snarest og i god tid før karakteroppgjøret.</w:t>
+      </w:r>
+    </w:p>
+    <w:p>
+      <w:pPr>
         <w:rPr>
           <w:rStyle w:val="Overskrift2Tegn"/>
           <w:rFonts w:ascii="Times New Roman" w:hAnsi="Times New Roman" w:cs="Times New Roman"/>
           <w:sz w:val="20"/>
           <w:szCs w:val="20"/>
         </w:rPr>
-        <w:t>Vi vil varsle om situasjonen, slik at eleven har mulighet til å gjøre noe med dette i samarbeid med skolen.</w:t>
+      </w:pPr>
+      <w:r>
+        <w:rPr>
+          <w:rStyle w:val="Overskrift2Tegn"/>
+          <w:rFonts w:ascii="Times New Roman" w:hAnsi="Times New Roman" w:cs="Times New Roman"/>
+          <w:sz w:val="20"/>
+          <w:szCs w:val="20"/>
+        </w:rPr>
+        <w:t xml:space="preserve">Du finner en oversikt over fraværet i Fronter. </w:t>
       </w:r>
     </w:p>
     <w:p>
       <w:pPr>
-        <w:suppressAutoHyphens w:val="0"/>
-        <w:spacing w:before="100" w:beforeAutospacing="1" w:after="100" w:afterAutospacing="1" w:line="240" w:lineRule="auto"/>
-        <w:rPr>
-          <w:rStyle w:val="Overskrift2Tegn"/>
-          <w:rFonts w:ascii="Times New Roman" w:eastAsia="Times New Roman" w:hAnsi="Times New Roman" w:cs="Times New Roman"/>
-          <w:color w:val="auto"/>
-          <w:sz w:val="20"/>
-          <w:szCs w:val="20"/>
-          <w:lang w:eastAsia="nb-NO"/>
-        </w:rPr>
-      </w:pPr>
-      <w:r>
         <w:rPr>
           <w:rStyle w:val="Overskrift2Tegn"/>
           <w:rFonts w:ascii="Times New Roman" w:hAnsi="Times New Roman" w:cs="Times New Roman"/>
           <w:sz w:val="20"/>
           <w:szCs w:val="20"/>
         </w:rPr>
-        <w:t>Nærmere dokumentasjon finnes i Fronter.</w:t>
-      </w:r>
+      </w:pPr>
     </w:p>
     <w:p>
       <w:pPr>
         <w:rPr>
           <w:rStyle w:val="Utheving"/>
           <w:rFonts w:cs="Times New Roman"/>
+          <w:b/>
           <w:i w:val="0"/>
-          <w:iCs w:val="0"/>
-          <w:color w:val="000000" w:themeColor="accent4"/>
-          <w:sz w:val="20"/>
-          <w:szCs w:val="20"/>
-        </w:rPr>
-      </w:pPr>
-      <w:r>
+          <w:color w:val="auto"/>
+          <w:sz w:val="20"/>
+          <w:szCs w:val="20"/>
+        </w:rPr>
+      </w:pPr>
+      <w:r>
+        <w:rPr>
+          <w:rStyle w:val="Utheving"/>
+          <w:rFonts w:cs="Times New Roman"/>
+          <w:b/>
+          <w:i w:val="0"/>
+          <w:color w:val="auto"/>
+          <w:sz w:val="20"/>
+          <w:szCs w:val="20"/>
+        </w:rPr>
+        <w:t xml:space="preserve">Har du spørsmål? </w:t>
+      </w:r>
+    </w:p>
+    <w:p>
+      <w:pPr>
         <w:rPr>
           <w:rStyle w:val="Utheving"/>
           <w:rFonts w:cs="Times New Roman"/>
@@ -656,8 +650,7 @@
           <w:sz w:val="20"/>
           <w:szCs w:val="20"/>
         </w:rPr>
-        <w:t xml:space="preserve">Dersom noe ved dette varselet er uklart, eller om man ønsker en samtale om grunnlaget for </w:t>
-      </w:r>
+      </w:pPr>
       <w:r>
         <w:rPr>
           <w:rStyle w:val="Utheving"/>
@@ -667,7 +660,7 @@
           <w:sz w:val="20"/>
           <w:szCs w:val="20"/>
         </w:rPr>
-        <w:t>varselet, ta kontakt med fag</w:t>
+        <w:t>Hvis noe ved varselet er uklart,</w:t>
       </w:r>
       <w:r>
         <w:rPr>
@@ -678,11 +671,9 @@
           <w:sz w:val="20"/>
           <w:szCs w:val="20"/>
         </w:rPr>
-        <w:t xml:space="preserve">lærer så snart som mulig. </w:t>
-      </w:r>
-    </w:p>
-    <w:p>
-      <w:pPr>
+        <w:t xml:space="preserve"> eller </w:t>
+      </w:r>
+      <w:r>
         <w:rPr>
           <w:rStyle w:val="Utheving"/>
           <w:rFonts w:cs="Times New Roman"/>
@@ -691,18 +682,8 @@
           <w:sz w:val="20"/>
           <w:szCs w:val="20"/>
         </w:rPr>
-      </w:pPr>
-    </w:p>
-    <w:p>
-      <w:pPr>
-        <w:rPr>
-          <w:rFonts w:cs="Times New Roman"/>
-          <w:i/>
-          <w:sz w:val="20"/>
-          <w:szCs w:val="20"/>
-          <w:lang w:eastAsia="nb-NO"/>
-        </w:rPr>
-      </w:pPr>
+        <w:t xml:space="preserve">du </w:t>
+      </w:r>
       <w:r>
         <w:rPr>
           <w:rStyle w:val="Utheving"/>
@@ -712,7 +693,7 @@
           <w:sz w:val="20"/>
           <w:szCs w:val="20"/>
         </w:rPr>
-        <w:t xml:space="preserve">Om eleven er under 18 år, sendes denne informasjon til </w:t>
+        <w:t xml:space="preserve">ønsker </w:t>
       </w:r>
       <w:r>
         <w:rPr>
@@ -723,40 +704,134 @@
           <w:sz w:val="20"/>
           <w:szCs w:val="20"/>
         </w:rPr>
-        <w:t>foresatte.</w:t>
-      </w:r>
+        <w:t xml:space="preserve">å snakke med noen om </w:t>
+      </w:r>
+      <w:r>
+        <w:rPr>
+          <w:rStyle w:val="Utheving"/>
+          <w:rFonts w:cs="Times New Roman"/>
+          <w:i w:val="0"/>
+          <w:color w:val="000000"/>
+          <w:sz w:val="20"/>
+          <w:szCs w:val="20"/>
+        </w:rPr>
+        <w:t xml:space="preserve">grunnlaget for varselet, ta kontakt med </w:t>
+      </w:r>
+      <w:r>
+        <w:rPr>
+          <w:rStyle w:val="Utheving"/>
+          <w:rFonts w:cs="Times New Roman"/>
+          <w:i w:val="0"/>
+          <w:color w:val="000000"/>
+          <w:sz w:val="20"/>
+          <w:szCs w:val="20"/>
+        </w:rPr>
+        <w:t>k</w:t>
+      </w:r>
+      <w:r>
+        <w:rPr>
+          <w:rStyle w:val="Utheving"/>
+          <w:rFonts w:cs="Times New Roman"/>
+          <w:i w:val="0"/>
+          <w:color w:val="000000"/>
+          <w:sz w:val="20"/>
+          <w:szCs w:val="20"/>
+        </w:rPr>
+        <w:t>ontaktlærer</w:t>
+      </w:r>
+      <w:r>
+        <w:rPr>
+          <w:rStyle w:val="Utheving"/>
+          <w:rFonts w:cs="Times New Roman"/>
+          <w:i w:val="0"/>
+          <w:color w:val="000000"/>
+          <w:sz w:val="20"/>
+          <w:szCs w:val="20"/>
+        </w:rPr>
+        <w:t>en din</w:t>
+      </w:r>
+      <w:r>
+        <w:rPr>
+          <w:rStyle w:val="Utheving"/>
+          <w:rFonts w:cs="Times New Roman"/>
+          <w:i w:val="0"/>
+          <w:color w:val="000000"/>
+          <w:sz w:val="20"/>
+          <w:szCs w:val="20"/>
+        </w:rPr>
+        <w:t xml:space="preserve"> så snart som mulig. </w:t>
+      </w:r>
+    </w:p>
+    <w:p>
+      <w:pPr>
+        <w:rPr>
+          <w:rStyle w:val="Utheving"/>
+          <w:rFonts w:cs="Times New Roman"/>
+          <w:i w:val="0"/>
+          <w:color w:val="000000"/>
+          <w:sz w:val="20"/>
+          <w:szCs w:val="20"/>
+        </w:rPr>
+      </w:pPr>
+    </w:p>
+    <w:p>
+      <w:pPr>
+        <w:rPr>
+          <w:rStyle w:val="Utheving"/>
+          <w:rFonts w:cs="Times New Roman"/>
+          <w:i w:val="0"/>
+          <w:color w:val="auto"/>
+          <w:sz w:val="20"/>
+          <w:szCs w:val="20"/>
+        </w:rPr>
+      </w:pPr>
+      <w:r>
+        <w:rPr>
+          <w:rStyle w:val="Utheving"/>
+          <w:rFonts w:cs="Times New Roman"/>
+          <w:i w:val="0"/>
+          <w:color w:val="auto"/>
+          <w:sz w:val="20"/>
+          <w:szCs w:val="20"/>
+        </w:rPr>
+        <w:t>Hvis</w:t>
+      </w:r>
+      <w:r>
+        <w:rPr>
+          <w:rStyle w:val="Utheving"/>
+          <w:rFonts w:cs="Times New Roman"/>
+          <w:i w:val="0"/>
+          <w:color w:val="auto"/>
+          <w:sz w:val="20"/>
+          <w:szCs w:val="20"/>
+        </w:rPr>
+        <w:t xml:space="preserve"> du er under 18 år, sendes dette brevet også til foresatte</w:t>
+      </w:r>
+    </w:p>
+    <w:p>
+      <w:pPr>
+        <w:keepNext/>
+        <w:keepLines/>
+        <w:rPr>
+          <w:rFonts w:cs="Times New Roman"/>
+          <w:i/>
+          <w:sz w:val="20"/>
+          <w:szCs w:val="20"/>
+          <w:lang w:eastAsia="nb-NO"/>
+        </w:rPr>
+      </w:pPr>
+    </w:p>
+    <w:p>
+      <w:pPr>
+        <w:keepNext/>
+        <w:keepLines/>
+        <w:rPr>
+          <w:sz w:val="20"/>
+          <w:szCs w:val="20"/>
+        </w:rPr>
+      </w:pPr>
       <w:bookmarkStart w:id="3" w:name="_GoBack"/>
       <w:bookmarkEnd w:id="3"/>
-    </w:p>
-    <w:p>
-      <w:pPr>
-        <w:keepNext/>
-        <w:keepLines/>
-        <w:rPr>
-          <w:sz w:val="20"/>
-          <w:szCs w:val="20"/>
-        </w:rPr>
-      </w:pPr>
-    </w:p>
-    <w:p>
-      <w:pPr>
-        <w:keepNext/>
-        <w:keepLines/>
-        <w:rPr>
-          <w:sz w:val="20"/>
-          <w:szCs w:val="20"/>
-        </w:rPr>
-      </w:pPr>
-    </w:p>
-    <w:p>
-      <w:pPr>
-        <w:keepNext/>
-        <w:keepLines/>
-        <w:rPr>
-          <w:sz w:val="20"/>
-          <w:szCs w:val="20"/>
-        </w:rPr>
-      </w:pPr>
       <w:r>
         <w:rPr>
           <w:sz w:val="20"/>
@@ -792,7 +867,6 @@
         </w:rPr>
         <w:t>{</w:t>
       </w:r>
-      <w:proofErr w:type="spellStart"/>
       <w:r>
         <w:rPr>
           <w:sz w:val="20"/>
@@ -800,7 +874,6 @@
         </w:rPr>
         <w:t>navnAvsender</w:t>
       </w:r>
-      <w:proofErr w:type="spellEnd"/>
       <w:r>
         <w:rPr>
           <w:sz w:val="20"/>
@@ -816,7 +889,6 @@
         <w:br/>
         <w:t>{</w:t>
       </w:r>
-      <w:proofErr w:type="spellStart"/>
       <w:r>
         <w:rPr>
           <w:sz w:val="20"/>
@@ -829,15 +901,7 @@
           <w:sz w:val="20"/>
           <w:szCs w:val="20"/>
         </w:rPr>
-        <w:t>kole</w:t>
-      </w:r>
-      <w:proofErr w:type="spellEnd"/>
-      <w:r>
-        <w:rPr>
-          <w:sz w:val="20"/>
-          <w:szCs w:val="20"/>
-        </w:rPr>
-        <w:t>}</w:t>
+        <w:t>kole}</w:t>
       </w:r>
     </w:p>
     <w:p>
@@ -855,17 +919,8 @@
           <w:sz w:val="20"/>
           <w:szCs w:val="20"/>
         </w:rPr>
-        <w:t>{</w:t>
-      </w:r>
-      <w:proofErr w:type="spellStart"/>
-      <w:r>
-        <w:rPr>
-          <w:sz w:val="20"/>
-          <w:szCs w:val="20"/>
-        </w:rPr>
-        <w:t>tlfSkole</w:t>
-      </w:r>
-      <w:proofErr w:type="spellEnd"/>
+        <w:t>{tlfSkole</w:t>
+      </w:r>
       <w:r>
         <w:rPr>
           <w:sz w:val="20"/>
@@ -918,8 +973,8 @@
       </w:pPr>
     </w:p>
     <w:sectPr>
-      <w:headerReference w:type="default" r:id="rId11"/>
-      <w:footerReference w:type="default" r:id="rId12"/>
+      <w:headerReference w:type="default" r:id="rId12"/>
+      <w:footerReference w:type="default" r:id="rId13"/>
       <w:pgSz w:w="12240" w:h="15840"/>
       <w:pgMar w:top="1942" w:right="1247" w:bottom="1758" w:left="1247" w:header="1843" w:footer="519" w:gutter="0"/>
       <w:cols w:space="708"/>
@@ -1438,6 +1493,126 @@
 </w:hdr>
 </file>
 
+<file path=word/numbering.xml><?xml version="1.0" encoding="utf-8"?>
+<w:numbering xmlns:wpc="http://schemas.microsoft.com/office/word/2010/wordprocessingCanvas" xmlns:cx="http://schemas.microsoft.com/office/drawing/2014/chartex" xmlns:cx1="http://schemas.microsoft.com/office/drawing/2015/9/8/chartex" xmlns:mc="http://schemas.openxmlformats.org/markup-compatibility/2006" xmlns:o="urn:schemas-microsoft-com:office:office" xmlns:r="http://schemas.openxmlformats.org/officeDocument/2006/relationships" xmlns:m="http://schemas.openxmlformats.org/officeDocument/2006/math" xmlns:v="urn:schemas-microsoft-com:vml" xmlns:wp14="http://schemas.microsoft.com/office/word/2010/wordprocessingDrawing" xmlns:wp="http://schemas.openxmlformats.org/drawingml/2006/wordprocessingDrawing" xmlns:w10="urn:schemas-microsoft-com:office:word" xmlns:w="http://schemas.openxmlformats.org/wordprocessingml/2006/main" xmlns:w14="http://schemas.microsoft.com/office/word/2010/wordml" xmlns:w15="http://schemas.microsoft.com/office/word/2012/wordml" xmlns:w16se="http://schemas.microsoft.com/office/word/2015/wordml/symex" xmlns:wpg="http://schemas.microsoft.com/office/word/2010/wordprocessingGroup" xmlns:wpi="http://schemas.microsoft.com/office/word/2010/wordprocessingInk" xmlns:wne="http://schemas.microsoft.com/office/word/2006/wordml" xmlns:wps="http://schemas.microsoft.com/office/word/2010/wordprocessingShape" mc:Ignorable="w14 w15 w16se wp14">
+  <w:abstractNum w:abstractNumId="0" w15:restartNumberingAfterBreak="0">
+    <w:nsid w:val="67020FC3"/>
+    <w:multiLevelType w:val="hybridMultilevel"/>
+    <w:tmpl w:val="0AFE359A"/>
+    <w:lvl w:ilvl="0" w:tplc="AB1E4D96">
+      <w:numFmt w:val="bullet"/>
+      <w:lvlText w:val="-"/>
+      <w:lvlJc w:val="left"/>
+      <w:pPr>
+        <w:ind w:left="720" w:hanging="360"/>
+      </w:pPr>
+      <w:rPr>
+        <w:rFonts w:ascii="Helvetica" w:eastAsia="Times New Roman" w:hAnsi="Helvetica" w:cs="Arial" w:hint="default"/>
+      </w:rPr>
+    </w:lvl>
+    <w:lvl w:ilvl="1" w:tplc="04140003" w:tentative="1">
+      <w:start w:val="1"/>
+      <w:numFmt w:val="bullet"/>
+      <w:lvlText w:val="o"/>
+      <w:lvlJc w:val="left"/>
+      <w:pPr>
+        <w:ind w:left="1440" w:hanging="360"/>
+      </w:pPr>
+      <w:rPr>
+        <w:rFonts w:ascii="Courier New" w:hAnsi="Courier New" w:cs="Courier New" w:hint="default"/>
+      </w:rPr>
+    </w:lvl>
+    <w:lvl w:ilvl="2" w:tplc="04140005" w:tentative="1">
+      <w:start w:val="1"/>
+      <w:numFmt w:val="bullet"/>
+      <w:lvlText w:val=""/>
+      <w:lvlJc w:val="left"/>
+      <w:pPr>
+        <w:ind w:left="2160" w:hanging="360"/>
+      </w:pPr>
+      <w:rPr>
+        <w:rFonts w:ascii="Wingdings" w:hAnsi="Wingdings" w:hint="default"/>
+      </w:rPr>
+    </w:lvl>
+    <w:lvl w:ilvl="3" w:tplc="04140001" w:tentative="1">
+      <w:start w:val="1"/>
+      <w:numFmt w:val="bullet"/>
+      <w:lvlText w:val=""/>
+      <w:lvlJc w:val="left"/>
+      <w:pPr>
+        <w:ind w:left="2880" w:hanging="360"/>
+      </w:pPr>
+      <w:rPr>
+        <w:rFonts w:ascii="Symbol" w:hAnsi="Symbol" w:hint="default"/>
+      </w:rPr>
+    </w:lvl>
+    <w:lvl w:ilvl="4" w:tplc="04140003" w:tentative="1">
+      <w:start w:val="1"/>
+      <w:numFmt w:val="bullet"/>
+      <w:lvlText w:val="o"/>
+      <w:lvlJc w:val="left"/>
+      <w:pPr>
+        <w:ind w:left="3600" w:hanging="360"/>
+      </w:pPr>
+      <w:rPr>
+        <w:rFonts w:ascii="Courier New" w:hAnsi="Courier New" w:cs="Courier New" w:hint="default"/>
+      </w:rPr>
+    </w:lvl>
+    <w:lvl w:ilvl="5" w:tplc="04140005" w:tentative="1">
+      <w:start w:val="1"/>
+      <w:numFmt w:val="bullet"/>
+      <w:lvlText w:val=""/>
+      <w:lvlJc w:val="left"/>
+      <w:pPr>
+        <w:ind w:left="4320" w:hanging="360"/>
+      </w:pPr>
+      <w:rPr>
+        <w:rFonts w:ascii="Wingdings" w:hAnsi="Wingdings" w:hint="default"/>
+      </w:rPr>
+    </w:lvl>
+    <w:lvl w:ilvl="6" w:tplc="04140001" w:tentative="1">
+      <w:start w:val="1"/>
+      <w:numFmt w:val="bullet"/>
+      <w:lvlText w:val=""/>
+      <w:lvlJc w:val="left"/>
+      <w:pPr>
+        <w:ind w:left="5040" w:hanging="360"/>
+      </w:pPr>
+      <w:rPr>
+        <w:rFonts w:ascii="Symbol" w:hAnsi="Symbol" w:hint="default"/>
+      </w:rPr>
+    </w:lvl>
+    <w:lvl w:ilvl="7" w:tplc="04140003" w:tentative="1">
+      <w:start w:val="1"/>
+      <w:numFmt w:val="bullet"/>
+      <w:lvlText w:val="o"/>
+      <w:lvlJc w:val="left"/>
+      <w:pPr>
+        <w:ind w:left="5760" w:hanging="360"/>
+      </w:pPr>
+      <w:rPr>
+        <w:rFonts w:ascii="Courier New" w:hAnsi="Courier New" w:cs="Courier New" w:hint="default"/>
+      </w:rPr>
+    </w:lvl>
+    <w:lvl w:ilvl="8" w:tplc="04140005" w:tentative="1">
+      <w:start w:val="1"/>
+      <w:numFmt w:val="bullet"/>
+      <w:lvlText w:val=""/>
+      <w:lvlJc w:val="left"/>
+      <w:pPr>
+        <w:ind w:left="6480" w:hanging="360"/>
+      </w:pPr>
+      <w:rPr>
+        <w:rFonts w:ascii="Wingdings" w:hAnsi="Wingdings" w:hint="default"/>
+      </w:rPr>
+    </w:lvl>
+  </w:abstractNum>
+  <w:num w:numId="1">
+    <w:abstractNumId w:val="0"/>
+  </w:num>
+</w:numbering>
+</file>
+
 <file path=word/styles.xml><?xml version="1.0" encoding="utf-8"?>
 <w:styles xmlns:mc="http://schemas.openxmlformats.org/markup-compatibility/2006" xmlns:r="http://schemas.openxmlformats.org/officeDocument/2006/relationships" xmlns:w="http://schemas.openxmlformats.org/wordprocessingml/2006/main" xmlns:w14="http://schemas.microsoft.com/office/word/2010/wordml" xmlns:w15="http://schemas.microsoft.com/office/word/2012/wordml" xmlns:w16se="http://schemas.microsoft.com/office/word/2015/wordml/symex" mc:Ignorable="w14 w15 w16se">
   <w:docDefaults>
@@ -2190,6 +2365,91 @@
       <w:iCs/>
     </w:rPr>
   </w:style>
+  <w:style w:type="paragraph" w:styleId="Listeavsnitt">
+    <w:name w:val="List Paragraph"/>
+    <w:basedOn w:val="Normal"/>
+    <w:uiPriority w:val="34"/>
+    <w:qFormat/>
+    <w:rsid w:val="000A7704"/>
+    <w:pPr>
+      <w:ind w:left="720"/>
+      <w:contextualSpacing/>
+    </w:pPr>
+  </w:style>
+  <w:style w:type="character" w:styleId="Merknadsreferanse">
+    <w:name w:val="annotation reference"/>
+    <w:basedOn w:val="Standardskriftforavsnitt"/>
+    <w:uiPriority w:val="99"/>
+    <w:semiHidden/>
+    <w:unhideWhenUsed/>
+    <w:rsid w:val="000A7704"/>
+    <w:rPr>
+      <w:sz w:val="16"/>
+      <w:szCs w:val="16"/>
+    </w:rPr>
+  </w:style>
+  <w:style w:type="paragraph" w:styleId="Merknadstekst">
+    <w:name w:val="annotation text"/>
+    <w:basedOn w:val="Normal"/>
+    <w:link w:val="MerknadstekstTegn"/>
+    <w:uiPriority w:val="99"/>
+    <w:semiHidden/>
+    <w:unhideWhenUsed/>
+    <w:rsid w:val="000A7704"/>
+    <w:pPr>
+      <w:spacing w:line="240" w:lineRule="auto"/>
+    </w:pPr>
+    <w:rPr>
+      <w:sz w:val="20"/>
+      <w:szCs w:val="20"/>
+    </w:rPr>
+  </w:style>
+  <w:style w:type="character" w:customStyle="1" w:styleId="MerknadstekstTegn">
+    <w:name w:val="Merknadstekst Tegn"/>
+    <w:basedOn w:val="Standardskriftforavsnitt"/>
+    <w:link w:val="Merknadstekst"/>
+    <w:uiPriority w:val="99"/>
+    <w:semiHidden/>
+    <w:rsid w:val="000A7704"/>
+    <w:rPr>
+      <w:rFonts w:ascii="Times New Roman" w:eastAsia="Times New Roman" w:hAnsi="Times New Roman"/>
+      <w:color w:val="00000A"/>
+      <w:sz w:val="20"/>
+      <w:szCs w:val="20"/>
+      <w:lang w:val="nb-NO" w:eastAsia="en-US" w:bidi="ar-SA"/>
+    </w:rPr>
+  </w:style>
+  <w:style w:type="paragraph" w:styleId="Kommentaremne">
+    <w:name w:val="annotation subject"/>
+    <w:basedOn w:val="Merknadstekst"/>
+    <w:next w:val="Merknadstekst"/>
+    <w:link w:val="KommentaremneTegn"/>
+    <w:uiPriority w:val="99"/>
+    <w:semiHidden/>
+    <w:unhideWhenUsed/>
+    <w:rsid w:val="000A7704"/>
+    <w:rPr>
+      <w:b/>
+      <w:bCs/>
+    </w:rPr>
+  </w:style>
+  <w:style w:type="character" w:customStyle="1" w:styleId="KommentaremneTegn">
+    <w:name w:val="Kommentaremne Tegn"/>
+    <w:basedOn w:val="MerknadstekstTegn"/>
+    <w:link w:val="Kommentaremne"/>
+    <w:uiPriority w:val="99"/>
+    <w:semiHidden/>
+    <w:rsid w:val="000A7704"/>
+    <w:rPr>
+      <w:rFonts w:ascii="Times New Roman" w:eastAsia="Times New Roman" w:hAnsi="Times New Roman"/>
+      <w:b/>
+      <w:bCs/>
+      <w:color w:val="00000A"/>
+      <w:sz w:val="20"/>
+      <w:szCs w:val="20"/>
+      <w:lang w:val="nb-NO" w:eastAsia="en-US" w:bidi="ar-SA"/>
+    </w:rPr>
+  </w:style>
 </w:styles>
 </file>
 
@@ -2395,6 +2655,18 @@
 </file>
 
 <file path=customXml/item1.xml><?xml version="1.0" encoding="utf-8"?>
+<root>
+  <avd> {avdeling} </avd>
+  <mottaker/>
+  <adresse>{adresse}</adresse>
+  <postnummer>{postnummer} {sted}</postnummer>
+  <varref/>
+  <vardato>{dato}</vardato>
+  <kontaktperson>{navn}</kontaktperson>
+</root>
+</file>
+
+<file path=customXml/item2.xml><?xml version="1.0" encoding="utf-8"?>
 <ct:contentTypeSchema xmlns:ct="http://schemas.microsoft.com/office/2006/metadata/contentType" xmlns:ma="http://schemas.microsoft.com/office/2006/metadata/properties/metaAttributes" ct:_="" ma:_="" ma:contentTypeName="Prosjektdokument" ma:contentTypeID="0x010100293FDE3FCADA480B9A77BBDAD7DFA28C0100E263C06103435E4F8D0D7FA2EEEFC3E7" ma:contentTypeVersion="3" ma:contentTypeDescription="Opprett et nytt dokument." ma:contentTypeScope="" ma:versionID="58f70a08290d4412811ba095bf7dd2a7">
   <xsd:schema xmlns:xsd="http://www.w3.org/2001/XMLSchema" xmlns:xs="http://www.w3.org/2001/XMLSchema" xmlns:p="http://schemas.microsoft.com/office/2006/metadata/properties" xmlns:ns2="bd6af8c3-4392-483c-b19c-63ee1b41c023" targetNamespace="http://schemas.microsoft.com/office/2006/metadata/properties" ma:root="true" ma:fieldsID="6e9c0203923287d638e2f34ffe54b018" ns2:_="">
     <xsd:import namespace="bd6af8c3-4392-483c-b19c-63ee1b41c023"/>
@@ -2546,19 +2818,16 @@
 </ct:contentTypeSchema>
 </file>
 
-<file path=customXml/item2.xml><?xml version="1.0" encoding="utf-8"?>
-<root>
-  <avd> {avdeling} </avd>
-  <mottaker/>
-  <adresse>{adresse}</adresse>
-  <postnummer>{postnummer} {sted}</postnummer>
-  <varref/>
-  <vardato>{dato}</vardato>
-  <kontaktperson>{navn}</kontaktperson>
-</root>
+<file path=customXml/item3.xml><?xml version="1.0" encoding="utf-8"?>
+<?mso-contentType ?>
+<FormTemplates xmlns="http://schemas.microsoft.com/sharepoint/v3/contenttype/forms">
+  <Display>DocumentLibraryForm</Display>
+  <Edit>DocumentLibraryForm</Edit>
+  <New>DocumentLibraryForm</New>
+</FormTemplates>
 </file>
 
-<file path=customXml/item3.xml><?xml version="1.0" encoding="utf-8"?>
+<file path=customXml/item4.xml><?xml version="1.0" encoding="utf-8"?>
 <p:properties xmlns:p="http://schemas.microsoft.com/office/2006/metadata/properties" xmlns:xsi="http://www.w3.org/2001/XMLSchema-instance" xmlns:pc="http://schemas.microsoft.com/office/infopath/2007/PartnerControls">
   <documentManagement>
     <TaxCatchAll xmlns="bd6af8c3-4392-483c-b19c-63ee1b41c023">
@@ -2576,20 +2845,17 @@
 </p:properties>
 </file>
 
-<file path=customXml/item4.xml><?xml version="1.0" encoding="utf-8"?>
-<?mso-contentType ?>
-<FormTemplates xmlns="http://schemas.microsoft.com/sharepoint/v3/contenttype/forms">
-  <Display>DocumentLibraryForm</Display>
-  <Edit>DocumentLibraryForm</Edit>
-  <New>DocumentLibraryForm</New>
-</FormTemplates>
-</file>
-
 <file path=customXml/item5.xml><?xml version="1.0" encoding="utf-8"?>
 <b:Sources xmlns:b="http://schemas.openxmlformats.org/officeDocument/2006/bibliography" xmlns="http://schemas.openxmlformats.org/officeDocument/2006/bibliography" SelectedStyle="\APASixthEditionOfficeOnline.xsl" StyleName="APA" Version="6"/>
 </file>
 
 <file path=customXml/itemProps1.xml><?xml version="1.0" encoding="utf-8"?>
+<ds:datastoreItem xmlns:ds="http://schemas.openxmlformats.org/officeDocument/2006/customXml" ds:itemID="{442CCF4A-23BE-4572-A7F8-60755FA7183A}">
+  <ds:schemaRefs/>
+</ds:datastoreItem>
+</file>
+
+<file path=customXml/itemProps2.xml><?xml version="1.0" encoding="utf-8"?>
 <ds:datastoreItem xmlns:ds="http://schemas.openxmlformats.org/officeDocument/2006/customXml" ds:itemID="{71DBF61B-AB93-4AB8-81EA-8236842E98EC}">
   <ds:schemaRefs>
     <ds:schemaRef ds:uri="http://schemas.microsoft.com/office/2006/metadata/contentType"/>
@@ -2607,13 +2873,15 @@
 </ds:datastoreItem>
 </file>
 
-<file path=customXml/itemProps2.xml><?xml version="1.0" encoding="utf-8"?>
-<ds:datastoreItem xmlns:ds="http://schemas.openxmlformats.org/officeDocument/2006/customXml" ds:itemID="{442CCF4A-23BE-4572-A7F8-60755FA7183A}">
-  <ds:schemaRefs/>
+<file path=customXml/itemProps3.xml><?xml version="1.0" encoding="utf-8"?>
+<ds:datastoreItem xmlns:ds="http://schemas.openxmlformats.org/officeDocument/2006/customXml" ds:itemID="{0A4BEC69-3F89-49DF-BBC9-82D0E9FAAB74}">
+  <ds:schemaRefs>
+    <ds:schemaRef ds:uri="http://schemas.microsoft.com/sharepoint/v3/contenttype/forms"/>
+  </ds:schemaRefs>
 </ds:datastoreItem>
 </file>
 
-<file path=customXml/itemProps3.xml><?xml version="1.0" encoding="utf-8"?>
+<file path=customXml/itemProps4.xml><?xml version="1.0" encoding="utf-8"?>
 <ds:datastoreItem xmlns:ds="http://schemas.openxmlformats.org/officeDocument/2006/customXml" ds:itemID="{651D5D7B-C71C-4A0F-9F20-A464A90BCC7C}">
   <ds:schemaRefs>
     <ds:schemaRef ds:uri="http://schemas.microsoft.com/office/2006/metadata/properties"/>
@@ -2623,16 +2891,8 @@
 </ds:datastoreItem>
 </file>
 
-<file path=customXml/itemProps4.xml><?xml version="1.0" encoding="utf-8"?>
-<ds:datastoreItem xmlns:ds="http://schemas.openxmlformats.org/officeDocument/2006/customXml" ds:itemID="{0A4BEC69-3F89-49DF-BBC9-82D0E9FAAB74}">
-  <ds:schemaRefs>
-    <ds:schemaRef ds:uri="http://schemas.microsoft.com/sharepoint/v3/contenttype/forms"/>
-  </ds:schemaRefs>
-</ds:datastoreItem>
-</file>
-
 <file path=customXml/itemProps5.xml><?xml version="1.0" encoding="utf-8"?>
-<ds:datastoreItem xmlns:ds="http://schemas.openxmlformats.org/officeDocument/2006/customXml" ds:itemID="{A5C5C761-A128-44DC-9AC7-986EB7ACA4D8}">
+<ds:datastoreItem xmlns:ds="http://schemas.openxmlformats.org/officeDocument/2006/customXml" ds:itemID="{1E52AA99-5F41-4EE1-BFD1-EE8425E3A67F}">
   <ds:schemaRefs>
     <ds:schemaRef ds:uri="http://schemas.openxmlformats.org/officeDocument/2006/bibliography"/>
   </ds:schemaRefs>
